--- a/Logbook_second_half_general.docx
+++ b/Logbook_second_half_general.docx
@@ -5,6 +5,7 @@
     <w:p>
       <w:pPr>
         <w:rPr>
+          <w:rFonts w:asciiTheme="majorHAnsi" w:hAnsiTheme="majorHAnsi" w:cstheme="majorHAnsi"/>
           <w:b/>
           <w:bCs/>
           <w:lang w:val="en-GB"/>
@@ -12,6 +13,7 @@
       </w:pPr>
       <w:r>
         <w:rPr>
+          <w:rFonts w:asciiTheme="majorHAnsi" w:hAnsiTheme="majorHAnsi" w:cstheme="majorHAnsi"/>
           <w:b/>
           <w:bCs/>
           <w:lang w:val="en-GB"/>
@@ -22,11 +24,13 @@
     <w:p>
       <w:pPr>
         <w:rPr>
-          <w:lang w:val="en-GB"/>
-        </w:rPr>
-      </w:pPr>
-      <w:r>
-        <w:rPr>
+          <w:rFonts w:asciiTheme="majorHAnsi" w:hAnsiTheme="majorHAnsi" w:cstheme="majorHAnsi"/>
+          <w:lang w:val="en-GB"/>
+        </w:rPr>
+      </w:pPr>
+      <w:r>
+        <w:rPr>
+          <w:rFonts w:asciiTheme="majorHAnsi" w:hAnsiTheme="majorHAnsi" w:cstheme="majorHAnsi"/>
           <w:lang w:val="en-GB"/>
         </w:rPr>
         <w:t>Half-time presentation</w:t>
@@ -35,6 +39,7 @@
     <w:p>
       <w:pPr>
         <w:rPr>
+          <w:rFonts w:asciiTheme="majorHAnsi" w:hAnsiTheme="majorHAnsi" w:cstheme="majorHAnsi"/>
           <w:b/>
           <w:bCs/>
           <w:lang w:val="en-GB"/>
@@ -42,6 +47,7 @@
       </w:pPr>
       <w:r>
         <w:rPr>
+          <w:rFonts w:asciiTheme="majorHAnsi" w:hAnsiTheme="majorHAnsi" w:cstheme="majorHAnsi"/>
           <w:lang w:val="en-GB"/>
         </w:rPr>
         <w:t xml:space="preserve">Michael’s comments are attached. </w:t>
@@ -50,11 +56,13 @@
     <w:p>
       <w:pPr>
         <w:rPr>
-          <w:lang w:val="en-GB"/>
-        </w:rPr>
-      </w:pPr>
-      <w:r>
-        <w:rPr>
+          <w:rFonts w:asciiTheme="majorHAnsi" w:hAnsiTheme="majorHAnsi" w:cstheme="majorHAnsi"/>
+          <w:lang w:val="en-GB"/>
+        </w:rPr>
+      </w:pPr>
+      <w:r>
+        <w:rPr>
+          <w:rFonts w:asciiTheme="majorHAnsi" w:hAnsiTheme="majorHAnsi" w:cstheme="majorHAnsi"/>
           <w:lang w:val="en-GB"/>
         </w:rPr>
         <w:t>May 5- Friday-2023</w:t>
@@ -63,11 +71,13 @@
     <w:p>
       <w:pPr>
         <w:rPr>
-          <w:lang w:val="en-GB"/>
-        </w:rPr>
-      </w:pPr>
-      <w:r>
-        <w:rPr>
+          <w:rFonts w:asciiTheme="majorHAnsi" w:hAnsiTheme="majorHAnsi" w:cstheme="majorHAnsi"/>
+          <w:lang w:val="en-GB"/>
+        </w:rPr>
+      </w:pPr>
+      <w:r>
+        <w:rPr>
+          <w:rFonts w:asciiTheme="majorHAnsi" w:hAnsiTheme="majorHAnsi" w:cstheme="majorHAnsi"/>
           <w:b/>
           <w:bCs/>
           <w:lang w:val="en-GB"/>
@@ -76,6 +86,7 @@
       </w:r>
       <w:r>
         <w:rPr>
+          <w:rFonts w:asciiTheme="majorHAnsi" w:hAnsiTheme="majorHAnsi" w:cstheme="majorHAnsi"/>
           <w:lang w:val="en-GB"/>
         </w:rPr>
         <w:t xml:space="preserve"> </w:t>
@@ -84,35 +95,41 @@
     <w:p>
       <w:pPr>
         <w:rPr>
-          <w:lang w:val="en-US"/>
-        </w:rPr>
-      </w:pPr>
-      <w:r>
-        <w:rPr>
+          <w:rFonts w:asciiTheme="majorHAnsi" w:hAnsiTheme="majorHAnsi" w:cstheme="majorHAnsi"/>
+          <w:lang w:val="en-US"/>
+        </w:rPr>
+      </w:pPr>
+      <w:r>
+        <w:rPr>
+          <w:rFonts w:asciiTheme="majorHAnsi" w:hAnsiTheme="majorHAnsi" w:cstheme="majorHAnsi"/>
           <w:lang w:val="en-GB"/>
         </w:rPr>
         <w:t>Finish the travel grant application for</w:t>
       </w:r>
       <w:r>
         <w:rPr>
+          <w:rFonts w:asciiTheme="majorHAnsi" w:hAnsiTheme="majorHAnsi" w:cstheme="majorHAnsi"/>
           <w:lang w:val="en-US"/>
         </w:rPr>
         <w:t xml:space="preserve"> </w:t>
       </w:r>
       <w:r>
         <w:rPr>
+          <w:rFonts w:asciiTheme="majorHAnsi" w:hAnsiTheme="majorHAnsi" w:cstheme="majorHAnsi"/>
           <w:lang w:val="en-US"/>
         </w:rPr>
         <w:t>ISCB or DDLS conference.</w:t>
       </w:r>
       <w:r>
         <w:rPr>
+          <w:rFonts w:asciiTheme="majorHAnsi" w:hAnsiTheme="majorHAnsi" w:cstheme="majorHAnsi"/>
           <w:lang w:val="en-US"/>
         </w:rPr>
         <w:t xml:space="preserve"> </w:t>
       </w:r>
       <w:r>
         <w:rPr>
+          <w:rFonts w:asciiTheme="majorHAnsi" w:hAnsiTheme="majorHAnsi" w:cstheme="majorHAnsi"/>
           <w:lang w:val="en-US"/>
         </w:rPr>
         <w:t xml:space="preserve">(Email to DDLS steering group </w:t>
@@ -120,6 +137,7 @@
       <w:proofErr w:type="gramStart"/>
       <w:r>
         <w:rPr>
+          <w:rFonts w:asciiTheme="majorHAnsi" w:hAnsiTheme="majorHAnsi" w:cstheme="majorHAnsi"/>
           <w:lang w:val="en-US"/>
         </w:rPr>
         <w:t>and also</w:t>
@@ -127,19 +145,21 @@
       <w:proofErr w:type="gramEnd"/>
       <w:r>
         <w:rPr>
+          <w:rFonts w:asciiTheme="majorHAnsi" w:hAnsiTheme="majorHAnsi" w:cstheme="majorHAnsi"/>
           <w:lang w:val="en-US"/>
         </w:rPr>
         <w:t xml:space="preserve"> email to </w:t>
       </w:r>
       <w:r>
         <w:rPr>
+          <w:rFonts w:asciiTheme="majorHAnsi" w:hAnsiTheme="majorHAnsi" w:cstheme="majorHAnsi"/>
           <w:lang w:val="en-US"/>
         </w:rPr>
         <w:t>ISCB for acceptance letter</w:t>
       </w:r>
       <w:r>
         <w:rPr>
-          <w:rFonts w:hint="cs"/>
+          <w:rFonts w:asciiTheme="majorHAnsi" w:hAnsiTheme="majorHAnsi" w:cstheme="majorHAnsi"/>
           <w:rtl/>
           <w:lang w:val="en-US" w:bidi="fa-IR"/>
         </w:rPr>
@@ -147,12 +167,14 @@
       </w:r>
       <w:r>
         <w:rPr>
+          <w:rFonts w:asciiTheme="majorHAnsi" w:hAnsiTheme="majorHAnsi" w:cstheme="majorHAnsi"/>
           <w:lang w:val="en-GB" w:bidi="fa-IR"/>
         </w:rPr>
         <w:t>from one</w:t>
       </w:r>
       <w:r>
         <w:rPr>
+          <w:rFonts w:asciiTheme="majorHAnsi" w:hAnsiTheme="majorHAnsi" w:cstheme="majorHAnsi"/>
           <w:lang w:val="en-US"/>
         </w:rPr>
         <w:t>) **</w:t>
@@ -161,11 +183,13 @@
     <w:p>
       <w:pPr>
         <w:rPr>
-          <w:lang w:val="en-US"/>
-        </w:rPr>
-      </w:pPr>
-      <w:r>
-        <w:rPr>
+          <w:rFonts w:asciiTheme="majorHAnsi" w:hAnsiTheme="majorHAnsi" w:cstheme="majorHAnsi"/>
+          <w:lang w:val="en-US"/>
+        </w:rPr>
+      </w:pPr>
+      <w:r>
+        <w:rPr>
+          <w:rFonts w:asciiTheme="majorHAnsi" w:hAnsiTheme="majorHAnsi" w:cstheme="majorHAnsi"/>
           <w:lang w:val="en-US"/>
         </w:rPr>
         <w:t xml:space="preserve">Finish Poster for Histology abstract. </w:t>
@@ -174,6 +198,7 @@
     <w:p>
       <w:pPr>
         <w:rPr>
+          <w:rFonts w:asciiTheme="majorHAnsi" w:hAnsiTheme="majorHAnsi" w:cstheme="majorHAnsi"/>
           <w:b/>
           <w:bCs/>
           <w:lang w:val="en-US"/>
@@ -181,6 +206,7 @@
       </w:pPr>
       <w:r>
         <w:rPr>
+          <w:rFonts w:asciiTheme="majorHAnsi" w:hAnsiTheme="majorHAnsi" w:cstheme="majorHAnsi"/>
           <w:b/>
           <w:bCs/>
           <w:lang w:val="en-US"/>
@@ -191,11 +217,13 @@
     <w:p>
       <w:pPr>
         <w:rPr>
-          <w:lang w:val="en-US"/>
-        </w:rPr>
-      </w:pPr>
-      <w:r>
-        <w:rPr>
+          <w:rFonts w:asciiTheme="majorHAnsi" w:hAnsiTheme="majorHAnsi" w:cstheme="majorHAnsi"/>
+          <w:lang w:val="en-US"/>
+        </w:rPr>
+      </w:pPr>
+      <w:r>
+        <w:rPr>
+          <w:rFonts w:asciiTheme="majorHAnsi" w:hAnsiTheme="majorHAnsi" w:cstheme="majorHAnsi"/>
           <w:lang w:val="en-US"/>
         </w:rPr>
         <w:t>May 22.</w:t>
@@ -204,11 +232,13 @@
     <w:p>
       <w:pPr>
         <w:rPr>
-          <w:lang w:val="en-US"/>
-        </w:rPr>
-      </w:pPr>
-      <w:r>
-        <w:rPr>
+          <w:rFonts w:asciiTheme="majorHAnsi" w:hAnsiTheme="majorHAnsi" w:cstheme="majorHAnsi"/>
+          <w:lang w:val="en-US"/>
+        </w:rPr>
+      </w:pPr>
+      <w:r>
+        <w:rPr>
+          <w:rFonts w:asciiTheme="majorHAnsi" w:hAnsiTheme="majorHAnsi" w:cstheme="majorHAnsi"/>
           <w:lang w:val="en-US"/>
         </w:rPr>
         <w:t>May 22 (for 24 you need to print it also).</w:t>
@@ -217,11 +247,13 @@
     <w:p>
       <w:pPr>
         <w:rPr>
-          <w:lang w:val="en-US"/>
-        </w:rPr>
-      </w:pPr>
-      <w:r>
-        <w:rPr>
+          <w:rFonts w:asciiTheme="majorHAnsi" w:hAnsiTheme="majorHAnsi" w:cstheme="majorHAnsi"/>
+          <w:lang w:val="en-US"/>
+        </w:rPr>
+      </w:pPr>
+      <w:r>
+        <w:rPr>
+          <w:rFonts w:asciiTheme="majorHAnsi" w:hAnsiTheme="majorHAnsi" w:cstheme="majorHAnsi"/>
           <w:lang w:val="en-US"/>
         </w:rPr>
         <w:t>------------------------------------------------------</w:t>
@@ -230,11 +262,13 @@
     <w:p>
       <w:pPr>
         <w:rPr>
-          <w:lang w:val="en-US"/>
-        </w:rPr>
-      </w:pPr>
-      <w:r>
-        <w:rPr>
+          <w:rFonts w:asciiTheme="majorHAnsi" w:hAnsiTheme="majorHAnsi" w:cstheme="majorHAnsi"/>
+          <w:lang w:val="en-US"/>
+        </w:rPr>
+      </w:pPr>
+      <w:r>
+        <w:rPr>
+          <w:rFonts w:asciiTheme="majorHAnsi" w:hAnsiTheme="majorHAnsi" w:cstheme="majorHAnsi"/>
           <w:lang w:val="en-US"/>
         </w:rPr>
         <w:t>May 24, 25</w:t>
@@ -243,23 +277,27 @@
     <w:p>
       <w:pPr>
         <w:rPr>
-          <w:lang w:val="en-US"/>
-        </w:rPr>
-      </w:pPr>
-      <w:r>
-        <w:rPr>
+          <w:rFonts w:asciiTheme="majorHAnsi" w:hAnsiTheme="majorHAnsi" w:cstheme="majorHAnsi"/>
+          <w:lang w:val="en-US"/>
+        </w:rPr>
+      </w:pPr>
+      <w:r>
+        <w:rPr>
+          <w:rFonts w:asciiTheme="majorHAnsi" w:hAnsiTheme="majorHAnsi" w:cstheme="majorHAnsi"/>
           <w:lang w:val="en-US"/>
         </w:rPr>
         <w:t xml:space="preserve">Had a short meeting with Sonja. I need to finish </w:t>
       </w:r>
       <w:r>
         <w:rPr>
+          <w:rFonts w:asciiTheme="majorHAnsi" w:hAnsiTheme="majorHAnsi" w:cstheme="majorHAnsi"/>
           <w:lang w:val="en-US"/>
         </w:rPr>
         <w:t>manuscript 6</w:t>
       </w:r>
       <w:r>
         <w:rPr>
+          <w:rFonts w:asciiTheme="majorHAnsi" w:hAnsiTheme="majorHAnsi" w:cstheme="majorHAnsi"/>
           <w:lang w:val="en-US"/>
         </w:rPr>
         <w:t xml:space="preserve"> before June 5.</w:t>
@@ -268,11 +306,13 @@
     <w:p>
       <w:pPr>
         <w:rPr>
-          <w:lang w:val="en-US"/>
-        </w:rPr>
-      </w:pPr>
-      <w:r>
-        <w:rPr>
+          <w:rFonts w:asciiTheme="majorHAnsi" w:hAnsiTheme="majorHAnsi" w:cstheme="majorHAnsi"/>
+          <w:lang w:val="en-US"/>
+        </w:rPr>
+      </w:pPr>
+      <w:r>
+        <w:rPr>
+          <w:rFonts w:asciiTheme="majorHAnsi" w:hAnsiTheme="majorHAnsi" w:cstheme="majorHAnsi"/>
           <w:lang w:val="en-US"/>
         </w:rPr>
         <w:t>Lund Spring symposium</w:t>
@@ -281,17 +321,20 @@
     <w:p>
       <w:pPr>
         <w:rPr>
-          <w:lang w:val="en-US"/>
-        </w:rPr>
-      </w:pPr>
-      <w:r>
-        <w:rPr>
+          <w:rFonts w:asciiTheme="majorHAnsi" w:hAnsiTheme="majorHAnsi" w:cstheme="majorHAnsi"/>
+          <w:lang w:val="en-US"/>
+        </w:rPr>
+      </w:pPr>
+      <w:r>
+        <w:rPr>
+          <w:rFonts w:asciiTheme="majorHAnsi" w:hAnsiTheme="majorHAnsi" w:cstheme="majorHAnsi"/>
           <w:lang w:val="en-US"/>
         </w:rPr>
         <w:t xml:space="preserve">I presented the histology </w:t>
       </w:r>
       <w:r>
         <w:rPr>
+          <w:rFonts w:asciiTheme="majorHAnsi" w:hAnsiTheme="majorHAnsi" w:cstheme="majorHAnsi"/>
           <w:lang w:val="en-US"/>
         </w:rPr>
         <w:t>poster.</w:t>
@@ -300,11 +343,13 @@
     <w:p>
       <w:pPr>
         <w:rPr>
-          <w:lang w:val="en-US"/>
-        </w:rPr>
-      </w:pPr>
-      <w:r>
-        <w:rPr>
+          <w:rFonts w:asciiTheme="majorHAnsi" w:hAnsiTheme="majorHAnsi" w:cstheme="majorHAnsi"/>
+          <w:lang w:val="en-US"/>
+        </w:rPr>
+      </w:pPr>
+      <w:r>
+        <w:rPr>
+          <w:rFonts w:asciiTheme="majorHAnsi" w:hAnsiTheme="majorHAnsi" w:cstheme="majorHAnsi"/>
           <w:lang w:val="en-US"/>
         </w:rPr>
         <w:t xml:space="preserve">The talks I really liked </w:t>
@@ -312,6 +357,7 @@
       <w:proofErr w:type="gramStart"/>
       <w:r>
         <w:rPr>
+          <w:rFonts w:asciiTheme="majorHAnsi" w:hAnsiTheme="majorHAnsi" w:cstheme="majorHAnsi"/>
           <w:lang w:val="en-US"/>
         </w:rPr>
         <w:t>were</w:t>
@@ -319,6 +365,7 @@
       <w:proofErr w:type="gramEnd"/>
       <w:r>
         <w:rPr>
+          <w:rFonts w:asciiTheme="majorHAnsi" w:hAnsiTheme="majorHAnsi" w:cstheme="majorHAnsi"/>
           <w:lang w:val="en-US"/>
         </w:rPr>
         <w:t xml:space="preserve"> </w:t>
@@ -327,18 +374,21 @@
     <w:p>
       <w:pPr>
         <w:rPr>
-          <w:lang w:val="en-US"/>
-        </w:rPr>
-      </w:pPr>
-    </w:p>
-    <w:p>
-      <w:pPr>
-        <w:rPr>
-          <w:lang w:val="en-US"/>
-        </w:rPr>
-      </w:pPr>
-      <w:r>
-        <w:rPr>
+          <w:rFonts w:asciiTheme="majorHAnsi" w:hAnsiTheme="majorHAnsi" w:cstheme="majorHAnsi"/>
+          <w:lang w:val="en-US"/>
+        </w:rPr>
+      </w:pPr>
+    </w:p>
+    <w:p>
+      <w:pPr>
+        <w:rPr>
+          <w:rFonts w:asciiTheme="majorHAnsi" w:hAnsiTheme="majorHAnsi" w:cstheme="majorHAnsi"/>
+          <w:lang w:val="en-US"/>
+        </w:rPr>
+      </w:pPr>
+      <w:r>
+        <w:rPr>
+          <w:rFonts w:asciiTheme="majorHAnsi" w:hAnsiTheme="majorHAnsi" w:cstheme="majorHAnsi"/>
           <w:lang w:val="en-US"/>
         </w:rPr>
         <w:t>----------------------------------------------------------</w:t>
@@ -347,6 +397,7 @@
     <w:p>
       <w:pPr>
         <w:rPr>
+          <w:rFonts w:asciiTheme="majorHAnsi" w:hAnsiTheme="majorHAnsi" w:cstheme="majorHAnsi"/>
           <w:b/>
           <w:bCs/>
           <w:lang w:val="en-US"/>
@@ -354,6 +405,7 @@
       </w:pPr>
       <w:r>
         <w:rPr>
+          <w:rFonts w:asciiTheme="majorHAnsi" w:hAnsiTheme="majorHAnsi" w:cstheme="majorHAnsi"/>
           <w:b/>
           <w:bCs/>
           <w:lang w:val="en-US"/>
@@ -362,6 +414,7 @@
       </w:r>
       <w:r>
         <w:rPr>
+          <w:rFonts w:asciiTheme="majorHAnsi" w:hAnsiTheme="majorHAnsi" w:cstheme="majorHAnsi"/>
           <w:b/>
           <w:bCs/>
           <w:lang w:val="en-US"/>
@@ -372,11 +425,13 @@
     <w:p>
       <w:pPr>
         <w:rPr>
-          <w:lang w:val="en-US"/>
-        </w:rPr>
-      </w:pPr>
-      <w:r>
-        <w:rPr>
+          <w:rFonts w:asciiTheme="majorHAnsi" w:hAnsiTheme="majorHAnsi" w:cstheme="majorHAnsi"/>
+          <w:lang w:val="en-US"/>
+        </w:rPr>
+      </w:pPr>
+      <w:r>
+        <w:rPr>
+          <w:rFonts w:asciiTheme="majorHAnsi" w:hAnsiTheme="majorHAnsi" w:cstheme="majorHAnsi"/>
           <w:lang w:val="en-US"/>
         </w:rPr>
         <w:t>Writing course final assignment.</w:t>
@@ -385,17 +440,20 @@
     <w:p>
       <w:pPr>
         <w:rPr>
-          <w:lang w:val="en-US"/>
-        </w:rPr>
-      </w:pPr>
-      <w:r>
-        <w:rPr>
+          <w:rFonts w:asciiTheme="majorHAnsi" w:hAnsiTheme="majorHAnsi" w:cstheme="majorHAnsi"/>
+          <w:lang w:val="en-US"/>
+        </w:rPr>
+      </w:pPr>
+      <w:r>
+        <w:rPr>
+          <w:rFonts w:asciiTheme="majorHAnsi" w:hAnsiTheme="majorHAnsi" w:cstheme="majorHAnsi"/>
           <w:lang w:val="en-US"/>
         </w:rPr>
         <w:t>Jacob’s presentation.</w:t>
       </w:r>
       <w:r>
         <w:rPr>
+          <w:rFonts w:asciiTheme="majorHAnsi" w:hAnsiTheme="majorHAnsi" w:cstheme="majorHAnsi"/>
           <w:lang w:val="en-US"/>
         </w:rPr>
         <w:t xml:space="preserve"> </w:t>
@@ -404,17 +462,20 @@
     <w:p>
       <w:pPr>
         <w:rPr>
-          <w:lang w:val="en-US"/>
-        </w:rPr>
-      </w:pPr>
-      <w:r>
-        <w:rPr>
+          <w:rFonts w:asciiTheme="majorHAnsi" w:hAnsiTheme="majorHAnsi" w:cstheme="majorHAnsi"/>
+          <w:lang w:val="en-US"/>
+        </w:rPr>
+      </w:pPr>
+      <w:r>
+        <w:rPr>
+          <w:rFonts w:asciiTheme="majorHAnsi" w:hAnsiTheme="majorHAnsi" w:cstheme="majorHAnsi"/>
           <w:lang w:val="en-US"/>
         </w:rPr>
         <w:t xml:space="preserve">Klara’s </w:t>
       </w:r>
       <w:r>
         <w:rPr>
+          <w:rFonts w:asciiTheme="majorHAnsi" w:hAnsiTheme="majorHAnsi" w:cstheme="majorHAnsi"/>
           <w:lang w:val="en-US"/>
         </w:rPr>
         <w:t>rehearsal presentation.</w:t>
@@ -423,18 +484,21 @@
     <w:p>
       <w:pPr>
         <w:rPr>
-          <w:lang w:val="en-US"/>
-        </w:rPr>
-      </w:pPr>
-    </w:p>
-    <w:p>
-      <w:pPr>
-        <w:rPr>
-          <w:lang w:val="en-US"/>
-        </w:rPr>
-      </w:pPr>
-      <w:r>
-        <w:rPr>
+          <w:rFonts w:asciiTheme="majorHAnsi" w:hAnsiTheme="majorHAnsi" w:cstheme="majorHAnsi"/>
+          <w:lang w:val="en-US"/>
+        </w:rPr>
+      </w:pPr>
+    </w:p>
+    <w:p>
+      <w:pPr>
+        <w:rPr>
+          <w:rFonts w:asciiTheme="majorHAnsi" w:hAnsiTheme="majorHAnsi" w:cstheme="majorHAnsi"/>
+          <w:lang w:val="en-US"/>
+        </w:rPr>
+      </w:pPr>
+      <w:r>
+        <w:rPr>
+          <w:rFonts w:asciiTheme="majorHAnsi" w:hAnsiTheme="majorHAnsi" w:cstheme="majorHAnsi"/>
           <w:lang w:val="en-US"/>
         </w:rPr>
         <w:t>-------------------------------------------------------</w:t>
@@ -443,11 +507,13 @@
     <w:p>
       <w:pPr>
         <w:rPr>
-          <w:lang w:val="en-US"/>
-        </w:rPr>
-      </w:pPr>
-      <w:r>
-        <w:rPr>
+          <w:rFonts w:asciiTheme="majorHAnsi" w:hAnsiTheme="majorHAnsi" w:cstheme="majorHAnsi"/>
+          <w:lang w:val="en-US"/>
+        </w:rPr>
+      </w:pPr>
+      <w:r>
+        <w:rPr>
+          <w:rFonts w:asciiTheme="majorHAnsi" w:hAnsiTheme="majorHAnsi" w:cstheme="majorHAnsi"/>
           <w:lang w:val="en-US"/>
         </w:rPr>
         <w:t>May 29</w:t>
@@ -456,17 +522,20 @@
     <w:p>
       <w:pPr>
         <w:rPr>
-          <w:lang w:val="en-US"/>
-        </w:rPr>
-      </w:pPr>
-      <w:r>
-        <w:rPr>
+          <w:rFonts w:asciiTheme="majorHAnsi" w:hAnsiTheme="majorHAnsi" w:cstheme="majorHAnsi"/>
+          <w:lang w:val="en-US"/>
+        </w:rPr>
+      </w:pPr>
+      <w:r>
+        <w:rPr>
+          <w:rFonts w:asciiTheme="majorHAnsi" w:hAnsiTheme="majorHAnsi" w:cstheme="majorHAnsi"/>
           <w:lang w:val="en-US"/>
         </w:rPr>
         <w:t>I had to correct my sic</w:t>
       </w:r>
       <w:r>
         <w:rPr>
+          <w:rFonts w:asciiTheme="majorHAnsi" w:hAnsiTheme="majorHAnsi" w:cstheme="majorHAnsi"/>
           <w:lang w:val="en-US"/>
         </w:rPr>
         <w:t xml:space="preserve">k leave application. I created a case in </w:t>
@@ -475,6 +544,7 @@
         <w:r>
           <w:rPr>
             <w:rStyle w:val="Hyperlink"/>
+            <w:rFonts w:asciiTheme="majorHAnsi" w:hAnsiTheme="majorHAnsi" w:cstheme="majorHAnsi"/>
             <w:lang w:val="en-US"/>
           </w:rPr>
           <w:t>https://portalen.statenssc.se/sp?id=sc_home</w:t>
@@ -482,6 +552,7 @@
       </w:hyperlink>
       <w:r>
         <w:rPr>
+          <w:rFonts w:asciiTheme="majorHAnsi" w:hAnsiTheme="majorHAnsi" w:cstheme="majorHAnsi"/>
           <w:lang w:val="en-US"/>
         </w:rPr>
         <w:t xml:space="preserve"> for correct my case.</w:t>
@@ -490,11 +561,13 @@
     <w:p>
       <w:pPr>
         <w:rPr>
-          <w:lang w:val="en-US"/>
-        </w:rPr>
-      </w:pPr>
-      <w:r>
-        <w:rPr>
+          <w:rFonts w:asciiTheme="majorHAnsi" w:hAnsiTheme="majorHAnsi" w:cstheme="majorHAnsi"/>
+          <w:lang w:val="en-US"/>
+        </w:rPr>
+      </w:pPr>
+      <w:r>
+        <w:rPr>
+          <w:rFonts w:asciiTheme="majorHAnsi" w:hAnsiTheme="majorHAnsi" w:cstheme="majorHAnsi"/>
           <w:lang w:val="en-US"/>
         </w:rPr>
         <w:t xml:space="preserve">I was on Sick leave from </w:t>
@@ -502,12 +575,14 @@
       <w:proofErr w:type="gramStart"/>
       <w:r>
         <w:rPr>
+          <w:rFonts w:asciiTheme="majorHAnsi" w:hAnsiTheme="majorHAnsi" w:cstheme="majorHAnsi"/>
           <w:lang w:val="en-US"/>
         </w:rPr>
         <w:t>3</w:t>
       </w:r>
       <w:r>
         <w:rPr>
+          <w:rFonts w:asciiTheme="majorHAnsi" w:hAnsiTheme="majorHAnsi" w:cstheme="majorHAnsi"/>
           <w:vertAlign w:val="superscript"/>
           <w:lang w:val="en-US"/>
         </w:rPr>
@@ -516,12 +591,14 @@
       <w:proofErr w:type="gramEnd"/>
       <w:r>
         <w:rPr>
+          <w:rFonts w:asciiTheme="majorHAnsi" w:hAnsiTheme="majorHAnsi" w:cstheme="majorHAnsi"/>
           <w:lang w:val="en-US"/>
         </w:rPr>
         <w:t xml:space="preserve"> of May to 5</w:t>
       </w:r>
       <w:r>
         <w:rPr>
+          <w:rFonts w:asciiTheme="majorHAnsi" w:hAnsiTheme="majorHAnsi" w:cstheme="majorHAnsi"/>
           <w:vertAlign w:val="superscript"/>
           <w:lang w:val="en-US"/>
         </w:rPr>
@@ -529,6 +606,7 @@
       </w:r>
       <w:r>
         <w:rPr>
+          <w:rFonts w:asciiTheme="majorHAnsi" w:hAnsiTheme="majorHAnsi" w:cstheme="majorHAnsi"/>
           <w:lang w:val="en-US"/>
         </w:rPr>
         <w:t xml:space="preserve"> of May.</w:t>
@@ -537,11 +615,13 @@
     <w:p>
       <w:pPr>
         <w:rPr>
-          <w:lang w:val="en-US"/>
-        </w:rPr>
-      </w:pPr>
-      <w:r>
-        <w:rPr>
+          <w:rFonts w:asciiTheme="majorHAnsi" w:hAnsiTheme="majorHAnsi" w:cstheme="majorHAnsi"/>
+          <w:lang w:val="en-US"/>
+        </w:rPr>
+      </w:pPr>
+      <w:r>
+        <w:rPr>
+          <w:rFonts w:asciiTheme="majorHAnsi" w:hAnsiTheme="majorHAnsi" w:cstheme="majorHAnsi"/>
           <w:lang w:val="en-US"/>
         </w:rPr>
         <w:t xml:space="preserve">My case number </w:t>
@@ -549,6 +629,7 @@
       <w:proofErr w:type="gramStart"/>
       <w:r>
         <w:rPr>
+          <w:rFonts w:asciiTheme="majorHAnsi" w:hAnsiTheme="majorHAnsi" w:cstheme="majorHAnsi"/>
           <w:lang w:val="en-US"/>
         </w:rPr>
         <w:t>is</w:t>
@@ -556,6 +637,7 @@
       <w:proofErr w:type="gramEnd"/>
       <w:r>
         <w:rPr>
+          <w:rFonts w:asciiTheme="majorHAnsi" w:hAnsiTheme="majorHAnsi" w:cstheme="majorHAnsi"/>
           <w:lang w:val="en-US"/>
         </w:rPr>
         <w:t xml:space="preserve"> </w:t>
@@ -564,50 +646,36 @@
     <w:p>
       <w:pPr>
         <w:rPr>
-          <w:lang w:val="en-GB"/>
-        </w:rPr>
-      </w:pPr>
-      <w:r>
+          <w:rFonts w:asciiTheme="majorHAnsi" w:hAnsiTheme="majorHAnsi" w:cstheme="majorHAnsi"/>
+          <w:lang w:val="en-GB"/>
+        </w:rPr>
+      </w:pPr>
+      <w:r>
+        <w:rPr>
+          <w:rFonts w:asciiTheme="majorHAnsi" w:hAnsiTheme="majorHAnsi" w:cstheme="majorHAnsi"/>
+        </w:rPr>
         <w:t>Your case has been created and has received a case number:</w:t>
       </w:r>
       <w:r>
         <w:rPr>
-          <w:rFonts w:ascii="Open Sans" w:hAnsi="Open Sans" w:cs="Open Sans"/>
+          <w:rFonts w:asciiTheme="majorHAnsi" w:hAnsiTheme="majorHAnsi" w:cstheme="majorHAnsi"/>
           <w:color w:val="FFFFFF"/>
           <w:sz w:val="21"/>
           <w:szCs w:val="21"/>
           <w:shd w:val="clear" w:color="auto" w:fill="00A4EC"/>
           <w:lang w:val="en-GB"/>
         </w:rPr>
-        <w:t xml:space="preserve"> </w:t>
-      </w:r>
-      <w:r>
-        <w:rPr>
-          <w:rFonts w:ascii="Open Sans" w:hAnsi="Open Sans" w:cs="Open Sans"/>
-          <w:color w:val="FFFFFF"/>
-          <w:sz w:val="21"/>
-          <w:szCs w:val="21"/>
-          <w:shd w:val="clear" w:color="auto" w:fill="00A4EC"/>
-          <w:lang w:val="en-GB"/>
-        </w:rPr>
-        <w:t>RITM1872702</w:t>
-      </w:r>
-      <w:r>
-        <w:rPr>
-          <w:rFonts w:ascii="Open Sans" w:hAnsi="Open Sans" w:cs="Open Sans"/>
-          <w:color w:val="FFFFFF"/>
-          <w:sz w:val="21"/>
-          <w:szCs w:val="21"/>
-          <w:shd w:val="clear" w:color="auto" w:fill="00A4EC"/>
-          <w:lang w:val="en-GB"/>
-        </w:rPr>
-        <w:t xml:space="preserve"> </w:t>
-      </w:r>
-      <w:r>
+        <w:t xml:space="preserve"> RITM1872702 </w:t>
+      </w:r>
+      <w:r>
+        <w:rPr>
+          <w:rFonts w:asciiTheme="majorHAnsi" w:hAnsiTheme="majorHAnsi" w:cstheme="majorHAnsi"/>
+        </w:rPr>
         <w:t>Under "My cases" you can follow your case or add information</w:t>
       </w:r>
       <w:r>
         <w:rPr>
+          <w:rFonts w:asciiTheme="majorHAnsi" w:hAnsiTheme="majorHAnsi" w:cstheme="majorHAnsi"/>
           <w:lang w:val="en-GB"/>
         </w:rPr>
         <w:t>.</w:t>
@@ -616,11 +684,13 @@
     <w:p>
       <w:pPr>
         <w:rPr>
-          <w:lang w:val="en-GB"/>
-        </w:rPr>
-      </w:pPr>
-      <w:r>
-        <w:rPr>
+          <w:rFonts w:asciiTheme="majorHAnsi" w:hAnsiTheme="majorHAnsi" w:cstheme="majorHAnsi"/>
+          <w:lang w:val="en-GB"/>
+        </w:rPr>
+      </w:pPr>
+      <w:r>
+        <w:rPr>
+          <w:rFonts w:asciiTheme="majorHAnsi" w:hAnsiTheme="majorHAnsi" w:cstheme="majorHAnsi"/>
           <w:lang w:val="en-GB"/>
         </w:rPr>
         <w:lastRenderedPageBreak/>
@@ -630,48 +700,42 @@
     <w:p>
       <w:pPr>
         <w:rPr>
-          <w:lang w:val="en-GB"/>
-        </w:rPr>
-      </w:pPr>
-      <w:r>
-        <w:rPr>
+          <w:rFonts w:asciiTheme="majorHAnsi" w:hAnsiTheme="majorHAnsi" w:cstheme="majorHAnsi"/>
+          <w:lang w:val="en-GB"/>
+        </w:rPr>
+      </w:pPr>
+      <w:r>
+        <w:rPr>
+          <w:rFonts w:asciiTheme="majorHAnsi" w:hAnsiTheme="majorHAnsi" w:cstheme="majorHAnsi"/>
           <w:lang w:val="en-GB"/>
         </w:rPr>
         <w:t xml:space="preserve">I need to fix my medical </w:t>
       </w:r>
       <w:r>
         <w:rPr>
+          <w:rFonts w:asciiTheme="majorHAnsi" w:hAnsiTheme="majorHAnsi" w:cstheme="majorHAnsi"/>
           <w:lang w:val="en-GB"/>
         </w:rPr>
         <w:t>prescriptions and upload all to Primula.</w:t>
       </w:r>
       <w:r>
         <w:rPr>
-          <w:lang w:val="en-GB"/>
-        </w:rPr>
-        <w:t xml:space="preserve"> From </w:t>
-      </w:r>
-      <w:r>
-        <w:rPr>
-          <w:lang w:val="en-GB"/>
-        </w:rPr>
-        <w:t>220714</w:t>
-      </w:r>
-      <w:r>
-        <w:rPr>
-          <w:lang w:val="en-GB"/>
-        </w:rPr>
-        <w:t xml:space="preserve"> up to today.</w:t>
-      </w:r>
-    </w:p>
-    <w:p>
-      <w:pPr>
-        <w:rPr>
-          <w:lang w:val="en-GB"/>
-        </w:rPr>
-      </w:pPr>
-      <w:r>
-        <w:rPr>
+          <w:rFonts w:asciiTheme="majorHAnsi" w:hAnsiTheme="majorHAnsi" w:cstheme="majorHAnsi"/>
+          <w:lang w:val="en-GB"/>
+        </w:rPr>
+        <w:t xml:space="preserve"> From 220714 up to today.</w:t>
+      </w:r>
+    </w:p>
+    <w:p>
+      <w:pPr>
+        <w:rPr>
+          <w:rFonts w:asciiTheme="majorHAnsi" w:hAnsiTheme="majorHAnsi" w:cstheme="majorHAnsi"/>
+          <w:lang w:val="en-GB"/>
+        </w:rPr>
+      </w:pPr>
+      <w:r>
+        <w:rPr>
+          <w:rFonts w:asciiTheme="majorHAnsi" w:hAnsiTheme="majorHAnsi" w:cstheme="majorHAnsi"/>
           <w:lang w:val="en-GB"/>
         </w:rPr>
         <w:t>---------------------------------------------------------------------------------</w:t>
@@ -680,6 +744,7 @@
     <w:p>
       <w:pPr>
         <w:rPr>
+          <w:rFonts w:asciiTheme="majorHAnsi" w:hAnsiTheme="majorHAnsi" w:cstheme="majorHAnsi"/>
           <w:b/>
           <w:bCs/>
           <w:lang w:val="en-GB"/>
@@ -687,6 +752,7 @@
       </w:pPr>
       <w:r>
         <w:rPr>
+          <w:rFonts w:asciiTheme="majorHAnsi" w:hAnsiTheme="majorHAnsi" w:cstheme="majorHAnsi"/>
           <w:b/>
           <w:bCs/>
           <w:lang w:val="en-GB"/>
@@ -697,23 +763,20 @@
     <w:p>
       <w:pPr>
         <w:rPr>
-          <w:lang w:val="en-GB"/>
-        </w:rPr>
-      </w:pPr>
-      <w:r>
-        <w:rPr>
-          <w:lang w:val="en-GB"/>
-        </w:rPr>
-        <w:t>I ap</w:t>
-      </w:r>
-      <w:r>
-        <w:rPr>
-          <w:lang w:val="en-GB"/>
-        </w:rPr>
-        <w:t xml:space="preserve">plied for fixing my </w:t>
-      </w:r>
-      <w:r>
-        <w:rPr>
+          <w:rFonts w:asciiTheme="majorHAnsi" w:hAnsiTheme="majorHAnsi" w:cstheme="majorHAnsi"/>
+          <w:lang w:val="en-GB"/>
+        </w:rPr>
+      </w:pPr>
+      <w:r>
+        <w:rPr>
+          <w:rFonts w:asciiTheme="majorHAnsi" w:hAnsiTheme="majorHAnsi" w:cstheme="majorHAnsi"/>
+          <w:lang w:val="en-GB"/>
+        </w:rPr>
+        <w:t xml:space="preserve">I applied for fixing my </w:t>
+      </w:r>
+      <w:r>
+        <w:rPr>
+          <w:rFonts w:asciiTheme="majorHAnsi" w:hAnsiTheme="majorHAnsi" w:cstheme="majorHAnsi"/>
           <w:lang w:val="en-GB"/>
         </w:rPr>
         <w:t xml:space="preserve">sick leave. I finished the other application and </w:t>
@@ -721,6 +784,7 @@
       <w:proofErr w:type="gramStart"/>
       <w:r>
         <w:rPr>
+          <w:rFonts w:asciiTheme="majorHAnsi" w:hAnsiTheme="majorHAnsi" w:cstheme="majorHAnsi"/>
           <w:lang w:val="en-GB"/>
         </w:rPr>
         <w:t>apply</w:t>
@@ -728,6 +792,7 @@
       <w:proofErr w:type="gramEnd"/>
       <w:r>
         <w:rPr>
+          <w:rFonts w:asciiTheme="majorHAnsi" w:hAnsiTheme="majorHAnsi" w:cstheme="majorHAnsi"/>
           <w:lang w:val="en-GB"/>
         </w:rPr>
         <w:t xml:space="preserve"> for a new one.</w:t>
@@ -736,11 +801,13 @@
     <w:p>
       <w:pPr>
         <w:rPr>
-          <w:lang w:val="en-GB"/>
-        </w:rPr>
-      </w:pPr>
-      <w:r>
-        <w:rPr>
+          <w:rFonts w:asciiTheme="majorHAnsi" w:hAnsiTheme="majorHAnsi" w:cstheme="majorHAnsi"/>
+          <w:lang w:val="en-GB"/>
+        </w:rPr>
+      </w:pPr>
+      <w:r>
+        <w:rPr>
+          <w:rFonts w:asciiTheme="majorHAnsi" w:hAnsiTheme="majorHAnsi" w:cstheme="majorHAnsi"/>
           <w:lang w:val="en-GB"/>
         </w:rPr>
         <w:t>I also applied for additional parental benefit and medical prescription on Monday June 05.</w:t>
@@ -749,11 +816,13 @@
     <w:p>
       <w:pPr>
         <w:rPr>
-          <w:lang w:val="en-GB"/>
-        </w:rPr>
-      </w:pPr>
-      <w:r>
-        <w:rPr>
+          <w:rFonts w:asciiTheme="majorHAnsi" w:hAnsiTheme="majorHAnsi" w:cstheme="majorHAnsi"/>
+          <w:lang w:val="en-GB"/>
+        </w:rPr>
+      </w:pPr>
+      <w:r>
+        <w:rPr>
+          <w:rFonts w:asciiTheme="majorHAnsi" w:hAnsiTheme="majorHAnsi" w:cstheme="majorHAnsi"/>
           <w:lang w:val="en-GB"/>
         </w:rPr>
         <w:t xml:space="preserve">There was a Journal club today on </w:t>
@@ -761,18 +830,21 @@
       <w:proofErr w:type="gramStart"/>
       <w:r>
         <w:rPr>
+          <w:rFonts w:asciiTheme="majorHAnsi" w:hAnsiTheme="majorHAnsi" w:cstheme="majorHAnsi"/>
           <w:lang w:val="en-GB"/>
         </w:rPr>
         <w:t>graph</w:t>
       </w:r>
       <w:r>
         <w:rPr>
+          <w:rFonts w:asciiTheme="majorHAnsi" w:hAnsiTheme="majorHAnsi" w:cstheme="majorHAnsi"/>
           <w:lang w:val="en-GB"/>
         </w:rPr>
         <w:t>-</w:t>
       </w:r>
       <w:r>
         <w:rPr>
+          <w:rFonts w:asciiTheme="majorHAnsi" w:hAnsiTheme="majorHAnsi" w:cstheme="majorHAnsi"/>
           <w:lang w:val="en-GB"/>
         </w:rPr>
         <w:t>based</w:t>
@@ -780,12 +852,14 @@
       <w:proofErr w:type="gramEnd"/>
       <w:r>
         <w:rPr>
+          <w:rFonts w:asciiTheme="majorHAnsi" w:hAnsiTheme="majorHAnsi" w:cstheme="majorHAnsi"/>
           <w:lang w:val="en-GB"/>
         </w:rPr>
         <w:t xml:space="preserve"> deep NNs for interaction between ncRNA with proteins.</w:t>
       </w:r>
       <w:r>
         <w:rPr>
+          <w:rFonts w:asciiTheme="majorHAnsi" w:hAnsiTheme="majorHAnsi" w:cstheme="majorHAnsi"/>
           <w:lang w:val="en-GB"/>
         </w:rPr>
         <w:t xml:space="preserve"> I host that.</w:t>
@@ -794,11 +868,13 @@
     <w:p>
       <w:pPr>
         <w:rPr>
-          <w:lang w:val="en-GB"/>
-        </w:rPr>
-      </w:pPr>
-      <w:r>
-        <w:rPr>
+          <w:rFonts w:asciiTheme="majorHAnsi" w:hAnsiTheme="majorHAnsi" w:cstheme="majorHAnsi"/>
+          <w:lang w:val="en-GB"/>
+        </w:rPr>
+      </w:pPr>
+      <w:r>
+        <w:rPr>
+          <w:rFonts w:asciiTheme="majorHAnsi" w:hAnsiTheme="majorHAnsi" w:cstheme="majorHAnsi"/>
           <w:lang w:val="en-GB"/>
         </w:rPr>
         <w:t>A summer school in Copenhagen in August. Can not participate but the link and topics are:</w:t>
@@ -808,8 +884,14 @@
       <w:pPr>
         <w:pStyle w:val="NormalWeb"/>
         <w:spacing w:before="0" w:beforeAutospacing="0" w:after="300" w:afterAutospacing="0"/>
-      </w:pPr>
-      <w:r>
+        <w:rPr>
+          <w:rFonts w:asciiTheme="majorHAnsi" w:hAnsiTheme="majorHAnsi" w:cstheme="majorHAnsi"/>
+        </w:rPr>
+      </w:pPr>
+      <w:r>
+        <w:rPr>
+          <w:rFonts w:asciiTheme="majorHAnsi" w:hAnsiTheme="majorHAnsi" w:cstheme="majorHAnsi"/>
+        </w:rPr>
         <w:t>This course is an opportunity for you to learn and get hands on experience with data science techniques and how to apply these beyond the topics of CRISPR and network biology. The format will consist of an approximately equal mix of lectures and hands-on. The four-day summer school will be followed by a symposium day* - open to all.</w:t>
       </w:r>
     </w:p>
@@ -817,14 +899,21 @@
       <w:pPr>
         <w:pStyle w:val="NormalWeb"/>
         <w:spacing w:before="0" w:beforeAutospacing="0" w:after="300" w:afterAutospacing="0"/>
+        <w:rPr>
+          <w:rFonts w:asciiTheme="majorHAnsi" w:hAnsiTheme="majorHAnsi" w:cstheme="majorHAnsi"/>
+        </w:rPr>
       </w:pPr>
       <w:r>
         <w:rPr>
           <w:rStyle w:val="Strong"/>
+          <w:rFonts w:asciiTheme="majorHAnsi" w:hAnsiTheme="majorHAnsi" w:cstheme="majorHAnsi"/>
         </w:rPr>
         <w:t>DATE:</w:t>
       </w:r>
       <w:r>
+        <w:rPr>
+          <w:rFonts w:asciiTheme="majorHAnsi" w:hAnsiTheme="majorHAnsi" w:cstheme="majorHAnsi"/>
+        </w:rPr>
         <w:t> from Sunday, August 6, 2023, to Thursday, August 10, 2023</w:t>
       </w:r>
     </w:p>
@@ -832,54 +921,91 @@
       <w:pPr>
         <w:pStyle w:val="NormalWeb"/>
         <w:spacing w:before="0" w:beforeAutospacing="0" w:after="300" w:afterAutospacing="0"/>
+        <w:rPr>
+          <w:rFonts w:asciiTheme="majorHAnsi" w:hAnsiTheme="majorHAnsi" w:cstheme="majorHAnsi"/>
+        </w:rPr>
       </w:pPr>
       <w:r>
         <w:rPr>
           <w:rStyle w:val="Strong"/>
+          <w:rFonts w:asciiTheme="majorHAnsi" w:hAnsiTheme="majorHAnsi" w:cstheme="majorHAnsi"/>
         </w:rPr>
         <w:t>LECTURES:</w:t>
       </w:r>
       <w:r>
+        <w:rPr>
+          <w:rFonts w:asciiTheme="majorHAnsi" w:hAnsiTheme="majorHAnsi" w:cstheme="majorHAnsi"/>
+        </w:rPr>
         <w:t xml:space="preserve"> Sampo </w:t>
       </w:r>
       <w:proofErr w:type="spellStart"/>
       <w:r>
+        <w:rPr>
+          <w:rFonts w:asciiTheme="majorHAnsi" w:hAnsiTheme="majorHAnsi" w:cstheme="majorHAnsi"/>
+        </w:rPr>
         <w:t>Pyysalo</w:t>
       </w:r>
       <w:proofErr w:type="spellEnd"/>
       <w:r>
+        <w:rPr>
+          <w:rFonts w:asciiTheme="majorHAnsi" w:hAnsiTheme="majorHAnsi" w:cstheme="majorHAnsi"/>
+        </w:rPr>
         <w:t xml:space="preserve"> (University of Turku), Arne </w:t>
       </w:r>
       <w:proofErr w:type="spellStart"/>
       <w:r>
+        <w:rPr>
+          <w:rFonts w:asciiTheme="majorHAnsi" w:hAnsiTheme="majorHAnsi" w:cstheme="majorHAnsi"/>
+        </w:rPr>
         <w:t>Elofsson</w:t>
       </w:r>
       <w:proofErr w:type="spellEnd"/>
       <w:r>
+        <w:rPr>
+          <w:rFonts w:asciiTheme="majorHAnsi" w:hAnsiTheme="majorHAnsi" w:cstheme="majorHAnsi"/>
+        </w:rPr>
         <w:t xml:space="preserve"> (Stockholm University), Ole </w:t>
       </w:r>
       <w:proofErr w:type="spellStart"/>
       <w:r>
+        <w:rPr>
+          <w:rFonts w:asciiTheme="majorHAnsi" w:hAnsiTheme="majorHAnsi" w:cstheme="majorHAnsi"/>
+        </w:rPr>
         <w:t>Winther</w:t>
       </w:r>
       <w:proofErr w:type="spellEnd"/>
       <w:r>
+        <w:rPr>
+          <w:rFonts w:asciiTheme="majorHAnsi" w:hAnsiTheme="majorHAnsi" w:cstheme="majorHAnsi"/>
+        </w:rPr>
         <w:t xml:space="preserve">, Simon Rasmussen, Stefano Roncelli, Christian Anthon, Lars </w:t>
       </w:r>
       <w:proofErr w:type="spellStart"/>
       <w:r>
+        <w:rPr>
+          <w:rFonts w:asciiTheme="majorHAnsi" w:hAnsiTheme="majorHAnsi" w:cstheme="majorHAnsi"/>
+        </w:rPr>
         <w:t>Juhl</w:t>
       </w:r>
       <w:proofErr w:type="spellEnd"/>
       <w:r>
+        <w:rPr>
+          <w:rFonts w:asciiTheme="majorHAnsi" w:hAnsiTheme="majorHAnsi" w:cstheme="majorHAnsi"/>
+        </w:rPr>
         <w:t xml:space="preserve"> Jensen &amp; Jan </w:t>
       </w:r>
       <w:proofErr w:type="spellStart"/>
       <w:r>
+        <w:rPr>
+          <w:rFonts w:asciiTheme="majorHAnsi" w:hAnsiTheme="majorHAnsi" w:cstheme="majorHAnsi"/>
+        </w:rPr>
         <w:t>Gorodkin</w:t>
       </w:r>
       <w:proofErr w:type="spellEnd"/>
       <w:r>
+        <w:rPr>
+          <w:rFonts w:asciiTheme="majorHAnsi" w:hAnsiTheme="majorHAnsi" w:cstheme="majorHAnsi"/>
+        </w:rPr>
         <w:t xml:space="preserve"> (University of Copenhagen)</w:t>
       </w:r>
     </w:p>
@@ -887,14 +1013,21 @@
       <w:pPr>
         <w:pStyle w:val="NormalWeb"/>
         <w:spacing w:before="0" w:beforeAutospacing="0" w:after="300" w:afterAutospacing="0"/>
+        <w:rPr>
+          <w:rFonts w:asciiTheme="majorHAnsi" w:hAnsiTheme="majorHAnsi" w:cstheme="majorHAnsi"/>
+        </w:rPr>
       </w:pPr>
       <w:r>
         <w:rPr>
           <w:rStyle w:val="Strong"/>
+          <w:rFonts w:asciiTheme="majorHAnsi" w:hAnsiTheme="majorHAnsi" w:cstheme="majorHAnsi"/>
         </w:rPr>
         <w:t>TOPICS:</w:t>
       </w:r>
       <w:r>
+        <w:rPr>
+          <w:rFonts w:asciiTheme="majorHAnsi" w:hAnsiTheme="majorHAnsi" w:cstheme="majorHAnsi"/>
+        </w:rPr>
         <w:t> The summer school will (amongst other) cover the following topics:</w:t>
       </w:r>
     </w:p>
@@ -905,17 +1038,27 @@
           <w:numId w:val="1"/>
         </w:numPr>
         <w:spacing w:before="100" w:beforeAutospacing="1" w:after="100" w:afterAutospacing="1" w:line="240" w:lineRule="auto"/>
-      </w:pPr>
-      <w:r>
+        <w:rPr>
+          <w:rFonts w:asciiTheme="majorHAnsi" w:hAnsiTheme="majorHAnsi" w:cstheme="majorHAnsi"/>
+        </w:rPr>
+      </w:pPr>
+      <w:r>
+        <w:rPr>
+          <w:rFonts w:asciiTheme="majorHAnsi" w:hAnsiTheme="majorHAnsi" w:cstheme="majorHAnsi"/>
+        </w:rPr>
         <w:t>Text</w:t>
       </w:r>
       <w:r>
         <w:rPr>
+          <w:rFonts w:asciiTheme="majorHAnsi" w:hAnsiTheme="majorHAnsi" w:cstheme="majorHAnsi"/>
           <w:lang w:val="sv-SE"/>
         </w:rPr>
         <w:t>-</w:t>
       </w:r>
       <w:r>
+        <w:rPr>
+          <w:rFonts w:asciiTheme="majorHAnsi" w:hAnsiTheme="majorHAnsi" w:cstheme="majorHAnsi"/>
+        </w:rPr>
         <w:t>mining &amp; Transformers</w:t>
       </w:r>
     </w:p>
@@ -926,8 +1069,14 @@
           <w:numId w:val="1"/>
         </w:numPr>
         <w:spacing w:before="100" w:beforeAutospacing="1" w:after="100" w:afterAutospacing="1" w:line="240" w:lineRule="auto"/>
-      </w:pPr>
-      <w:r>
+        <w:rPr>
+          <w:rFonts w:asciiTheme="majorHAnsi" w:hAnsiTheme="majorHAnsi" w:cstheme="majorHAnsi"/>
+        </w:rPr>
+      </w:pPr>
+      <w:r>
+        <w:rPr>
+          <w:rFonts w:asciiTheme="majorHAnsi" w:hAnsiTheme="majorHAnsi" w:cstheme="majorHAnsi"/>
+        </w:rPr>
         <w:t>Language models for biological sequences</w:t>
       </w:r>
     </w:p>
@@ -938,8 +1087,14 @@
           <w:numId w:val="1"/>
         </w:numPr>
         <w:spacing w:before="100" w:beforeAutospacing="1" w:after="100" w:afterAutospacing="1" w:line="240" w:lineRule="auto"/>
-      </w:pPr>
-      <w:r>
+        <w:rPr>
+          <w:rFonts w:asciiTheme="majorHAnsi" w:hAnsiTheme="majorHAnsi" w:cstheme="majorHAnsi"/>
+        </w:rPr>
+      </w:pPr>
+      <w:r>
+        <w:rPr>
+          <w:rFonts w:asciiTheme="majorHAnsi" w:hAnsiTheme="majorHAnsi" w:cstheme="majorHAnsi"/>
+        </w:rPr>
         <w:t>Variational autoencoders</w:t>
       </w:r>
     </w:p>
@@ -950,8 +1105,14 @@
           <w:numId w:val="1"/>
         </w:numPr>
         <w:spacing w:before="100" w:beforeAutospacing="1" w:after="100" w:afterAutospacing="1" w:line="240" w:lineRule="auto"/>
-      </w:pPr>
-      <w:r>
+        <w:rPr>
+          <w:rFonts w:asciiTheme="majorHAnsi" w:hAnsiTheme="majorHAnsi" w:cstheme="majorHAnsi"/>
+        </w:rPr>
+      </w:pPr>
+      <w:r>
+        <w:rPr>
+          <w:rFonts w:asciiTheme="majorHAnsi" w:hAnsiTheme="majorHAnsi" w:cstheme="majorHAnsi"/>
+        </w:rPr>
         <w:t>Graphs &amp; networks</w:t>
       </w:r>
     </w:p>
@@ -962,8 +1123,14 @@
           <w:numId w:val="1"/>
         </w:numPr>
         <w:spacing w:before="100" w:beforeAutospacing="1" w:after="100" w:afterAutospacing="1" w:line="240" w:lineRule="auto"/>
-      </w:pPr>
-      <w:r>
+        <w:rPr>
+          <w:rFonts w:asciiTheme="majorHAnsi" w:hAnsiTheme="majorHAnsi" w:cstheme="majorHAnsi"/>
+        </w:rPr>
+      </w:pPr>
+      <w:r>
+        <w:rPr>
+          <w:rFonts w:asciiTheme="majorHAnsi" w:hAnsiTheme="majorHAnsi" w:cstheme="majorHAnsi"/>
+        </w:rPr>
         <w:t>Practical Applications</w:t>
       </w:r>
     </w:p>
@@ -974,26 +1141,34 @@
           <w:numId w:val="1"/>
         </w:numPr>
         <w:spacing w:before="100" w:beforeAutospacing="1" w:after="100" w:afterAutospacing="1" w:line="240" w:lineRule="auto"/>
-      </w:pPr>
-      <w:r>
+        <w:rPr>
+          <w:rFonts w:asciiTheme="majorHAnsi" w:hAnsiTheme="majorHAnsi" w:cstheme="majorHAnsi"/>
+        </w:rPr>
+      </w:pPr>
+      <w:r>
+        <w:rPr>
+          <w:rFonts w:asciiTheme="majorHAnsi" w:hAnsiTheme="majorHAnsi" w:cstheme="majorHAnsi"/>
+        </w:rPr>
         <w:t>The format will consist of an approximately equal mix of lectures and hands-on exercises. </w:t>
       </w:r>
     </w:p>
     <w:p>
       <w:pPr>
         <w:rPr>
-          <w:lang w:val="en-SE"/>
-        </w:rPr>
-      </w:pPr>
-    </w:p>
-    <w:p>
-      <w:pPr>
-        <w:rPr>
-          <w:lang w:val="en-GB"/>
-        </w:rPr>
-      </w:pPr>
-      <w:r>
-        <w:rPr>
+          <w:rFonts w:asciiTheme="majorHAnsi" w:hAnsiTheme="majorHAnsi" w:cstheme="majorHAnsi"/>
+        </w:rPr>
+      </w:pPr>
+    </w:p>
+    <w:p>
+      <w:pPr>
+        <w:rPr>
+          <w:rFonts w:asciiTheme="majorHAnsi" w:hAnsiTheme="majorHAnsi" w:cstheme="majorHAnsi"/>
+          <w:lang w:val="en-GB"/>
+        </w:rPr>
+      </w:pPr>
+      <w:r>
+        <w:rPr>
+          <w:rFonts w:asciiTheme="majorHAnsi" w:hAnsiTheme="majorHAnsi" w:cstheme="majorHAnsi"/>
           <w:b/>
           <w:bCs/>
           <w:lang w:val="en-GB"/>
@@ -1002,18 +1177,21 @@
       </w:r>
       <w:r>
         <w:rPr>
+          <w:rFonts w:asciiTheme="majorHAnsi" w:hAnsiTheme="majorHAnsi" w:cstheme="majorHAnsi"/>
           <w:lang w:val="en-GB"/>
         </w:rPr>
         <w:t xml:space="preserve"> </w:t>
       </w:r>
       <w:r>
         <w:rPr>
+          <w:rFonts w:asciiTheme="majorHAnsi" w:hAnsiTheme="majorHAnsi" w:cstheme="majorHAnsi"/>
           <w:lang w:val="en-GB"/>
         </w:rPr>
         <w:t>Try to cover these</w:t>
       </w:r>
       <w:r>
         <w:rPr>
+          <w:rFonts w:asciiTheme="majorHAnsi" w:hAnsiTheme="majorHAnsi" w:cstheme="majorHAnsi"/>
           <w:lang w:val="en-GB"/>
         </w:rPr>
         <w:t xml:space="preserve"> myself!!!!!!!!!!!!!!!!!!!!!!!!!!</w:t>
@@ -1022,27 +1200,94 @@
     <w:p>
       <w:pPr>
         <w:rPr>
-          <w:lang w:val="en-GB"/>
-        </w:rPr>
-      </w:pPr>
-    </w:p>
-    <w:p>
-      <w:pPr>
-        <w:rPr>
-          <w:lang w:val="en-GB"/>
-        </w:rPr>
-      </w:pPr>
-    </w:p>
-    <w:p>
-      <w:pPr>
-        <w:rPr>
-          <w:lang w:val="en-US"/>
-        </w:rPr>
-      </w:pPr>
-    </w:p>
-    <w:p>
-      <w:pPr>
-        <w:rPr>
+          <w:rFonts w:asciiTheme="majorHAnsi" w:hAnsiTheme="majorHAnsi" w:cstheme="majorHAnsi"/>
+          <w:lang w:val="en-GB"/>
+        </w:rPr>
+      </w:pPr>
+      <w:r>
+        <w:rPr>
+          <w:rFonts w:asciiTheme="majorHAnsi" w:hAnsiTheme="majorHAnsi" w:cstheme="majorHAnsi"/>
+          <w:lang w:val="en-GB"/>
+        </w:rPr>
+        <w:t>------------------------------------------------------------------------</w:t>
+      </w:r>
+    </w:p>
+    <w:p>
+      <w:pPr>
+        <w:rPr>
+          <w:rFonts w:asciiTheme="majorHAnsi" w:hAnsiTheme="majorHAnsi" w:cstheme="majorHAnsi"/>
+          <w:b/>
+          <w:bCs/>
+          <w:lang w:val="en-GB"/>
+        </w:rPr>
+      </w:pPr>
+      <w:r>
+        <w:rPr>
+          <w:rFonts w:asciiTheme="majorHAnsi" w:hAnsiTheme="majorHAnsi" w:cstheme="majorHAnsi"/>
+          <w:b/>
+          <w:bCs/>
+          <w:lang w:val="en-GB"/>
+        </w:rPr>
+        <w:t>June 16-</w:t>
+      </w:r>
+    </w:p>
+    <w:p>
+      <w:pPr>
+        <w:rPr>
+          <w:rFonts w:asciiTheme="majorHAnsi" w:hAnsiTheme="majorHAnsi" w:cstheme="majorHAnsi"/>
+          <w:lang w:val="en-GB"/>
+        </w:rPr>
+      </w:pPr>
+      <w:r>
+        <w:rPr>
+          <w:rFonts w:asciiTheme="majorHAnsi" w:hAnsiTheme="majorHAnsi" w:cstheme="majorHAnsi"/>
+          <w:lang w:val="en-GB"/>
+        </w:rPr>
+        <w:t>Upload conference registration to primula under expenses</w:t>
+      </w:r>
+    </w:p>
+    <w:p>
+      <w:pPr>
+        <w:rPr>
+          <w:rFonts w:asciiTheme="majorHAnsi" w:hAnsiTheme="majorHAnsi" w:cstheme="majorHAnsi"/>
+          <w:lang w:val="en-GB"/>
+        </w:rPr>
+      </w:pPr>
+      <w:r>
+        <w:rPr>
+          <w:rFonts w:asciiTheme="majorHAnsi" w:hAnsiTheme="majorHAnsi" w:cstheme="majorHAnsi"/>
+          <w:lang w:val="en-GB"/>
+        </w:rPr>
+        <w:t xml:space="preserve">Should add conference and course to </w:t>
+      </w:r>
+      <w:r>
+        <w:rPr>
+          <w:rFonts w:asciiTheme="majorHAnsi" w:hAnsiTheme="majorHAnsi" w:cstheme="majorHAnsi"/>
+          <w:lang w:val="en-GB"/>
+        </w:rPr>
+        <w:t>portfolio.</w:t>
+      </w:r>
+    </w:p>
+    <w:p>
+      <w:pPr>
+        <w:rPr>
+          <w:rFonts w:asciiTheme="majorHAnsi" w:hAnsiTheme="majorHAnsi" w:cstheme="majorHAnsi"/>
+          <w:lang w:val="en-GB"/>
+        </w:rPr>
+      </w:pPr>
+    </w:p>
+    <w:p>
+      <w:pPr>
+        <w:rPr>
+          <w:rFonts w:asciiTheme="majorHAnsi" w:hAnsiTheme="majorHAnsi" w:cstheme="majorHAnsi"/>
+          <w:lang w:val="en-US"/>
+        </w:rPr>
+      </w:pPr>
+    </w:p>
+    <w:p>
+      <w:pPr>
+        <w:rPr>
+          <w:rFonts w:asciiTheme="majorHAnsi" w:hAnsiTheme="majorHAnsi" w:cstheme="majorHAnsi"/>
           <w:rtl/>
           <w:lang w:val="en-US"/>
         </w:rPr>
@@ -1833,7 +2078,7 @@
       <w:kern w:val="0"/>
       <w:sz w:val="24"/>
       <w:szCs w:val="24"/>
-      <w:lang w:val="en-SE" w:eastAsia="en-SE"/>
+      <w:lang w:eastAsia="en-SE"/>
       <w14:ligatures w14:val="none"/>
     </w:rPr>
   </w:style>

--- a/Logbook_second_half_general.docx
+++ b/Logbook_second_half_general.docx
@@ -132,23 +132,7 @@
           <w:rFonts w:asciiTheme="majorHAnsi" w:hAnsiTheme="majorHAnsi" w:cstheme="majorHAnsi"/>
           <w:lang w:val="en-US"/>
         </w:rPr>
-        <w:t xml:space="preserve">(Email to DDLS steering group </w:t>
-      </w:r>
-      <w:proofErr w:type="gramStart"/>
-      <w:r>
-        <w:rPr>
-          <w:rFonts w:asciiTheme="majorHAnsi" w:hAnsiTheme="majorHAnsi" w:cstheme="majorHAnsi"/>
-          <w:lang w:val="en-US"/>
-        </w:rPr>
-        <w:t>and also</w:t>
-      </w:r>
-      <w:proofErr w:type="gramEnd"/>
-      <w:r>
-        <w:rPr>
-          <w:rFonts w:asciiTheme="majorHAnsi" w:hAnsiTheme="majorHAnsi" w:cstheme="majorHAnsi"/>
-          <w:lang w:val="en-US"/>
-        </w:rPr>
-        <w:t xml:space="preserve"> email to </w:t>
+        <w:t xml:space="preserve">(Email to DDLS steering group and also email to </w:t>
       </w:r>
       <w:r>
         <w:rPr>
@@ -315,60 +299,22 @@
           <w:rFonts w:asciiTheme="majorHAnsi" w:hAnsiTheme="majorHAnsi" w:cstheme="majorHAnsi"/>
           <w:lang w:val="en-US"/>
         </w:rPr>
-        <w:t>Lund Spring symposium</w:t>
-      </w:r>
-    </w:p>
-    <w:p>
-      <w:pPr>
-        <w:rPr>
-          <w:rFonts w:asciiTheme="majorHAnsi" w:hAnsiTheme="majorHAnsi" w:cstheme="majorHAnsi"/>
-          <w:lang w:val="en-US"/>
-        </w:rPr>
-      </w:pPr>
-      <w:r>
-        <w:rPr>
-          <w:rFonts w:asciiTheme="majorHAnsi" w:hAnsiTheme="majorHAnsi" w:cstheme="majorHAnsi"/>
-          <w:lang w:val="en-US"/>
-        </w:rPr>
-        <w:t xml:space="preserve">I presented the histology </w:t>
-      </w:r>
-      <w:r>
-        <w:rPr>
-          <w:rFonts w:asciiTheme="majorHAnsi" w:hAnsiTheme="majorHAnsi" w:cstheme="majorHAnsi"/>
-          <w:lang w:val="en-US"/>
-        </w:rPr>
-        <w:t>poster.</w:t>
-      </w:r>
-    </w:p>
-    <w:p>
-      <w:pPr>
-        <w:rPr>
-          <w:rFonts w:asciiTheme="majorHAnsi" w:hAnsiTheme="majorHAnsi" w:cstheme="majorHAnsi"/>
-          <w:lang w:val="en-US"/>
-        </w:rPr>
-      </w:pPr>
-      <w:r>
-        <w:rPr>
-          <w:rFonts w:asciiTheme="majorHAnsi" w:hAnsiTheme="majorHAnsi" w:cstheme="majorHAnsi"/>
-          <w:lang w:val="en-US"/>
-        </w:rPr>
-        <w:t xml:space="preserve">The talks I really liked </w:t>
-      </w:r>
-      <w:proofErr w:type="gramStart"/>
-      <w:r>
-        <w:rPr>
-          <w:rFonts w:asciiTheme="majorHAnsi" w:hAnsiTheme="majorHAnsi" w:cstheme="majorHAnsi"/>
-          <w:lang w:val="en-US"/>
-        </w:rPr>
-        <w:t>were</w:t>
-      </w:r>
-      <w:proofErr w:type="gramEnd"/>
-      <w:r>
-        <w:rPr>
-          <w:rFonts w:asciiTheme="majorHAnsi" w:hAnsiTheme="majorHAnsi" w:cstheme="majorHAnsi"/>
-          <w:lang w:val="en-US"/>
-        </w:rPr>
-        <w:t xml:space="preserve"> </w:t>
+        <w:t>I participated at Lund Spring Symposium which was about the state-of-the-art research centered around molecular therapeutics ranging from basic research to clinical applications. Several outstanding scholars were awarded for their remarkable research in novel therapeutic research. such as Professor Craig Crews, Yale University, for his work on the use of targeted protein degradation has resulted in the development of the first PROTAC-drug candidates, ARV-110 and ARV-471, to treat cancer.  Professor Brian Kobilka, Stanford University, for his work with the structure and activity of G-protein coupled receptors (GPCR’s), in particular the determination of the β2-adrenergic receptor. Professor Robert Langer, Massachusetts Institute of Technology, for his multifaceted contributions to medicine and biotechnology. Among them, controlled release system and transdermal delivery systems, and tissue engineering in regenerative medicine. Jude Samulski, University of North Carolina, for his pioneering work in gene therapy and adeno-associated virus vectors in the field of pharmacology and molecular virology.</w:t>
+      </w:r>
+    </w:p>
+    <w:p>
+      <w:pPr>
+        <w:rPr>
+          <w:rFonts w:asciiTheme="majorHAnsi" w:hAnsiTheme="majorHAnsi" w:cstheme="majorHAnsi"/>
+          <w:lang w:val="en-US"/>
+        </w:rPr>
+      </w:pPr>
+      <w:r>
+        <w:rPr>
+          <w:rFonts w:asciiTheme="majorHAnsi" w:hAnsiTheme="majorHAnsi" w:cstheme="majorHAnsi"/>
+          <w:lang w:val="en-US"/>
+        </w:rPr>
+        <w:t>Professor Sarah Tabrizi, University College London, for her work on mechanisms of cellular neurodegeneration. Especially Huntington's disease, its mechanistic pathobiology, biomarkers, and novel therapeutics. I also have presented my poster on Deep Learning achieves human performance for lung histology scoring.</w:t>
       </w:r>
     </w:p>
     <w:p>
@@ -488,19 +434,12 @@
           <w:lang w:val="en-US"/>
         </w:rPr>
       </w:pPr>
-    </w:p>
-    <w:p>
-      <w:pPr>
-        <w:rPr>
-          <w:rFonts w:asciiTheme="majorHAnsi" w:hAnsiTheme="majorHAnsi" w:cstheme="majorHAnsi"/>
-          <w:lang w:val="en-US"/>
-        </w:rPr>
-      </w:pPr>
-      <w:r>
-        <w:rPr>
-          <w:rFonts w:asciiTheme="majorHAnsi" w:hAnsiTheme="majorHAnsi" w:cstheme="majorHAnsi"/>
-          <w:lang w:val="en-US"/>
-        </w:rPr>
+      <w:r>
+        <w:rPr>
+          <w:rFonts w:asciiTheme="majorHAnsi" w:hAnsiTheme="majorHAnsi" w:cstheme="majorHAnsi"/>
+          <w:lang w:val="en-US"/>
+        </w:rPr>
+        <w:lastRenderedPageBreak/>
         <w:t>-------------------------------------------------------</w:t>
       </w:r>
     </w:p>
@@ -570,15 +509,7 @@
           <w:rFonts w:asciiTheme="majorHAnsi" w:hAnsiTheme="majorHAnsi" w:cstheme="majorHAnsi"/>
           <w:lang w:val="en-US"/>
         </w:rPr>
-        <w:t xml:space="preserve">I was on Sick leave from </w:t>
-      </w:r>
-      <w:proofErr w:type="gramStart"/>
-      <w:r>
-        <w:rPr>
-          <w:rFonts w:asciiTheme="majorHAnsi" w:hAnsiTheme="majorHAnsi" w:cstheme="majorHAnsi"/>
-          <w:lang w:val="en-US"/>
-        </w:rPr>
-        <w:t>3</w:t>
+        <w:t>I was on Sick leave from 3</w:t>
       </w:r>
       <w:r>
         <w:rPr>
@@ -588,7 +519,6 @@
         </w:rPr>
         <w:t>rd</w:t>
       </w:r>
-      <w:proofErr w:type="gramEnd"/>
       <w:r>
         <w:rPr>
           <w:rFonts w:asciiTheme="majorHAnsi" w:hAnsiTheme="majorHAnsi" w:cstheme="majorHAnsi"/>
@@ -624,23 +554,7 @@
           <w:rFonts w:asciiTheme="majorHAnsi" w:hAnsiTheme="majorHAnsi" w:cstheme="majorHAnsi"/>
           <w:lang w:val="en-US"/>
         </w:rPr>
-        <w:t xml:space="preserve">My case number </w:t>
-      </w:r>
-      <w:proofErr w:type="gramStart"/>
-      <w:r>
-        <w:rPr>
-          <w:rFonts w:asciiTheme="majorHAnsi" w:hAnsiTheme="majorHAnsi" w:cstheme="majorHAnsi"/>
-          <w:lang w:val="en-US"/>
-        </w:rPr>
-        <w:t>is</w:t>
-      </w:r>
-      <w:proofErr w:type="gramEnd"/>
-      <w:r>
-        <w:rPr>
-          <w:rFonts w:asciiTheme="majorHAnsi" w:hAnsiTheme="majorHAnsi" w:cstheme="majorHAnsi"/>
-          <w:lang w:val="en-US"/>
-        </w:rPr>
-        <w:t xml:space="preserve"> </w:t>
+        <w:t xml:space="preserve">My case number is </w:t>
       </w:r>
     </w:p>
     <w:p>
@@ -693,7 +607,6 @@
           <w:rFonts w:asciiTheme="majorHAnsi" w:hAnsiTheme="majorHAnsi" w:cstheme="majorHAnsi"/>
           <w:lang w:val="en-GB"/>
         </w:rPr>
-        <w:lastRenderedPageBreak/>
         <w:t xml:space="preserve">I also apply for additional parental benefit from December 2022 to May 2023. For this semester, I am working 100%. </w:t>
       </w:r>
     </w:p>
@@ -779,23 +692,7 @@
           <w:rFonts w:asciiTheme="majorHAnsi" w:hAnsiTheme="majorHAnsi" w:cstheme="majorHAnsi"/>
           <w:lang w:val="en-GB"/>
         </w:rPr>
-        <w:t xml:space="preserve">sick leave. I finished the other application and </w:t>
-      </w:r>
-      <w:proofErr w:type="gramStart"/>
-      <w:r>
-        <w:rPr>
-          <w:rFonts w:asciiTheme="majorHAnsi" w:hAnsiTheme="majorHAnsi" w:cstheme="majorHAnsi"/>
-          <w:lang w:val="en-GB"/>
-        </w:rPr>
-        <w:t>apply</w:t>
-      </w:r>
-      <w:proofErr w:type="gramEnd"/>
-      <w:r>
-        <w:rPr>
-          <w:rFonts w:asciiTheme="majorHAnsi" w:hAnsiTheme="majorHAnsi" w:cstheme="majorHAnsi"/>
-          <w:lang w:val="en-GB"/>
-        </w:rPr>
-        <w:t xml:space="preserve"> for a new one.</w:t>
+        <w:t>sick leave. I finished the other application and apply for a new one.</w:t>
       </w:r>
     </w:p>
     <w:p>
@@ -825,15 +722,7 @@
           <w:rFonts w:asciiTheme="majorHAnsi" w:hAnsiTheme="majorHAnsi" w:cstheme="majorHAnsi"/>
           <w:lang w:val="en-GB"/>
         </w:rPr>
-        <w:t xml:space="preserve">There was a Journal club today on </w:t>
-      </w:r>
-      <w:proofErr w:type="gramStart"/>
-      <w:r>
-        <w:rPr>
-          <w:rFonts w:asciiTheme="majorHAnsi" w:hAnsiTheme="majorHAnsi" w:cstheme="majorHAnsi"/>
-          <w:lang w:val="en-GB"/>
-        </w:rPr>
-        <w:t>graph</w:t>
+        <w:t>There was a Journal club today on graph</w:t>
       </w:r>
       <w:r>
         <w:rPr>
@@ -849,7 +738,6 @@
         </w:rPr>
         <w:t>based</w:t>
       </w:r>
-      <w:proofErr w:type="gramEnd"/>
       <w:r>
         <w:rPr>
           <w:rFonts w:asciiTheme="majorHAnsi" w:hAnsiTheme="majorHAnsi" w:cstheme="majorHAnsi"/>
@@ -862,7 +750,21 @@
           <w:rFonts w:asciiTheme="majorHAnsi" w:hAnsiTheme="majorHAnsi" w:cstheme="majorHAnsi"/>
           <w:lang w:val="en-GB"/>
         </w:rPr>
-        <w:t xml:space="preserve"> I host that.</w:t>
+        <w:t xml:space="preserve"> I host</w:t>
+      </w:r>
+      <w:r>
+        <w:rPr>
+          <w:rFonts w:asciiTheme="majorHAnsi" w:hAnsiTheme="majorHAnsi" w:cstheme="majorHAnsi"/>
+          <w:lang w:val="en-GB"/>
+        </w:rPr>
+        <w:t>ed</w:t>
+      </w:r>
+      <w:r>
+        <w:rPr>
+          <w:rFonts w:asciiTheme="majorHAnsi" w:hAnsiTheme="majorHAnsi" w:cstheme="majorHAnsi"/>
+          <w:lang w:val="en-GB"/>
+        </w:rPr>
+        <w:t xml:space="preserve"> that.</w:t>
       </w:r>
     </w:p>
     <w:p>
@@ -936,77 +838,7 @@
         <w:rPr>
           <w:rFonts w:asciiTheme="majorHAnsi" w:hAnsiTheme="majorHAnsi" w:cstheme="majorHAnsi"/>
         </w:rPr>
-        <w:t xml:space="preserve"> Sampo </w:t>
-      </w:r>
-      <w:proofErr w:type="spellStart"/>
-      <w:r>
-        <w:rPr>
-          <w:rFonts w:asciiTheme="majorHAnsi" w:hAnsiTheme="majorHAnsi" w:cstheme="majorHAnsi"/>
-        </w:rPr>
-        <w:t>Pyysalo</w:t>
-      </w:r>
-      <w:proofErr w:type="spellEnd"/>
-      <w:r>
-        <w:rPr>
-          <w:rFonts w:asciiTheme="majorHAnsi" w:hAnsiTheme="majorHAnsi" w:cstheme="majorHAnsi"/>
-        </w:rPr>
-        <w:t xml:space="preserve"> (University of Turku), Arne </w:t>
-      </w:r>
-      <w:proofErr w:type="spellStart"/>
-      <w:r>
-        <w:rPr>
-          <w:rFonts w:asciiTheme="majorHAnsi" w:hAnsiTheme="majorHAnsi" w:cstheme="majorHAnsi"/>
-        </w:rPr>
-        <w:t>Elofsson</w:t>
-      </w:r>
-      <w:proofErr w:type="spellEnd"/>
-      <w:r>
-        <w:rPr>
-          <w:rFonts w:asciiTheme="majorHAnsi" w:hAnsiTheme="majorHAnsi" w:cstheme="majorHAnsi"/>
-        </w:rPr>
-        <w:t xml:space="preserve"> (Stockholm University), Ole </w:t>
-      </w:r>
-      <w:proofErr w:type="spellStart"/>
-      <w:r>
-        <w:rPr>
-          <w:rFonts w:asciiTheme="majorHAnsi" w:hAnsiTheme="majorHAnsi" w:cstheme="majorHAnsi"/>
-        </w:rPr>
-        <w:t>Winther</w:t>
-      </w:r>
-      <w:proofErr w:type="spellEnd"/>
-      <w:r>
-        <w:rPr>
-          <w:rFonts w:asciiTheme="majorHAnsi" w:hAnsiTheme="majorHAnsi" w:cstheme="majorHAnsi"/>
-        </w:rPr>
-        <w:t xml:space="preserve">, Simon Rasmussen, Stefano Roncelli, Christian Anthon, Lars </w:t>
-      </w:r>
-      <w:proofErr w:type="spellStart"/>
-      <w:r>
-        <w:rPr>
-          <w:rFonts w:asciiTheme="majorHAnsi" w:hAnsiTheme="majorHAnsi" w:cstheme="majorHAnsi"/>
-        </w:rPr>
-        <w:t>Juhl</w:t>
-      </w:r>
-      <w:proofErr w:type="spellEnd"/>
-      <w:r>
-        <w:rPr>
-          <w:rFonts w:asciiTheme="majorHAnsi" w:hAnsiTheme="majorHAnsi" w:cstheme="majorHAnsi"/>
-        </w:rPr>
-        <w:t xml:space="preserve"> Jensen &amp; Jan </w:t>
-      </w:r>
-      <w:proofErr w:type="spellStart"/>
-      <w:r>
-        <w:rPr>
-          <w:rFonts w:asciiTheme="majorHAnsi" w:hAnsiTheme="majorHAnsi" w:cstheme="majorHAnsi"/>
-        </w:rPr>
-        <w:t>Gorodkin</w:t>
-      </w:r>
-      <w:proofErr w:type="spellEnd"/>
-      <w:r>
-        <w:rPr>
-          <w:rFonts w:asciiTheme="majorHAnsi" w:hAnsiTheme="majorHAnsi" w:cstheme="majorHAnsi"/>
-        </w:rPr>
-        <w:t xml:space="preserve"> (University of Copenhagen)</w:t>
+        <w:t> Sampo Pyysalo (University of Turku), Arne Elofsson (Stockholm University), Ole Winther, Simon Rasmussen, Stefano Roncelli, Christian Anthon, Lars Juhl Jensen &amp; Jan Gorodkin (University of Copenhagen)</w:t>
       </w:r>
     </w:p>
     <w:p>
@@ -1209,6 +1041,7 @@
           <w:rFonts w:asciiTheme="majorHAnsi" w:hAnsiTheme="majorHAnsi" w:cstheme="majorHAnsi"/>
           <w:lang w:val="en-GB"/>
         </w:rPr>
+        <w:lastRenderedPageBreak/>
         <w:t>------------------------------------------------------------------------</w:t>
       </w:r>
     </w:p>
@@ -1275,6 +1108,406 @@
           <w:lang w:val="en-GB"/>
         </w:rPr>
       </w:pPr>
+      <w:r>
+        <w:rPr>
+          <w:rFonts w:asciiTheme="majorHAnsi" w:hAnsiTheme="majorHAnsi" w:cstheme="majorHAnsi"/>
+          <w:lang w:val="en-GB"/>
+        </w:rPr>
+        <w:t>-------------------------------------------------------------------------</w:t>
+      </w:r>
+    </w:p>
+    <w:p>
+      <w:pPr>
+        <w:rPr>
+          <w:rFonts w:asciiTheme="majorHAnsi" w:hAnsiTheme="majorHAnsi" w:cstheme="majorHAnsi"/>
+          <w:b/>
+          <w:bCs/>
+          <w:lang w:val="en-US"/>
+        </w:rPr>
+      </w:pPr>
+      <w:r>
+        <w:rPr>
+          <w:rFonts w:asciiTheme="majorHAnsi" w:hAnsiTheme="majorHAnsi" w:cstheme="majorHAnsi"/>
+          <w:b/>
+          <w:bCs/>
+          <w:lang w:val="en-US"/>
+        </w:rPr>
+        <w:t>July 21</w:t>
+      </w:r>
+    </w:p>
+    <w:p>
+      <w:pPr>
+        <w:rPr>
+          <w:rFonts w:asciiTheme="majorHAnsi" w:hAnsiTheme="majorHAnsi" w:cstheme="majorHAnsi"/>
+          <w:lang w:val="en-US"/>
+        </w:rPr>
+      </w:pPr>
+      <w:r>
+        <w:rPr>
+          <w:rFonts w:asciiTheme="majorHAnsi" w:hAnsiTheme="majorHAnsi" w:cstheme="majorHAnsi"/>
+          <w:lang w:val="en-US"/>
+        </w:rPr>
+        <w:t>Will be on vacation from 22</w:t>
+      </w:r>
+      <w:r>
+        <w:rPr>
+          <w:rFonts w:asciiTheme="majorHAnsi" w:hAnsiTheme="majorHAnsi" w:cstheme="majorHAnsi"/>
+          <w:vertAlign w:val="superscript"/>
+          <w:lang w:val="en-US"/>
+        </w:rPr>
+        <w:t>nd</w:t>
+      </w:r>
+      <w:r>
+        <w:rPr>
+          <w:rFonts w:asciiTheme="majorHAnsi" w:hAnsiTheme="majorHAnsi" w:cstheme="majorHAnsi"/>
+          <w:lang w:val="en-US"/>
+        </w:rPr>
+        <w:t xml:space="preserve"> of July until </w:t>
+      </w:r>
+      <w:r>
+        <w:rPr>
+          <w:rFonts w:asciiTheme="majorHAnsi" w:hAnsiTheme="majorHAnsi" w:cstheme="majorHAnsi"/>
+          <w:lang w:val="en-US"/>
+        </w:rPr>
+        <w:t>16</w:t>
+      </w:r>
+      <w:r>
+        <w:rPr>
+          <w:rFonts w:asciiTheme="majorHAnsi" w:hAnsiTheme="majorHAnsi" w:cstheme="majorHAnsi"/>
+          <w:vertAlign w:val="superscript"/>
+          <w:lang w:val="en-US"/>
+        </w:rPr>
+        <w:t>th</w:t>
+      </w:r>
+      <w:r>
+        <w:rPr>
+          <w:rFonts w:asciiTheme="majorHAnsi" w:hAnsiTheme="majorHAnsi" w:cstheme="majorHAnsi"/>
+          <w:lang w:val="en-US"/>
+        </w:rPr>
+        <w:t xml:space="preserve"> of August.</w:t>
+      </w:r>
+    </w:p>
+    <w:p>
+      <w:pPr>
+        <w:rPr>
+          <w:rFonts w:asciiTheme="majorHAnsi" w:hAnsiTheme="majorHAnsi" w:cstheme="majorHAnsi"/>
+          <w:lang w:val="en-US"/>
+        </w:rPr>
+      </w:pPr>
+      <w:r>
+        <w:rPr>
+          <w:rFonts w:asciiTheme="majorHAnsi" w:hAnsiTheme="majorHAnsi" w:cstheme="majorHAnsi"/>
+          <w:lang w:val="en-US"/>
+        </w:rPr>
+        <w:t xml:space="preserve">I </w:t>
+      </w:r>
+      <w:r>
+        <w:rPr>
+          <w:rFonts w:asciiTheme="majorHAnsi" w:hAnsiTheme="majorHAnsi" w:cstheme="majorHAnsi"/>
+          <w:lang w:val="en-US"/>
+        </w:rPr>
+        <w:t>applied for</w:t>
+      </w:r>
+      <w:r>
+        <w:rPr>
+          <w:rFonts w:asciiTheme="majorHAnsi" w:hAnsiTheme="majorHAnsi" w:cstheme="majorHAnsi"/>
+          <w:lang w:val="en-US"/>
+        </w:rPr>
+        <w:t xml:space="preserve"> parental leave from 14</w:t>
+      </w:r>
+      <w:r>
+        <w:rPr>
+          <w:rFonts w:asciiTheme="majorHAnsi" w:hAnsiTheme="majorHAnsi" w:cstheme="majorHAnsi"/>
+          <w:vertAlign w:val="superscript"/>
+          <w:lang w:val="en-US"/>
+        </w:rPr>
+        <w:t>th</w:t>
+      </w:r>
+      <w:r>
+        <w:rPr>
+          <w:rFonts w:asciiTheme="majorHAnsi" w:hAnsiTheme="majorHAnsi" w:cstheme="majorHAnsi"/>
+          <w:lang w:val="en-US"/>
+        </w:rPr>
+        <w:t xml:space="preserve"> o</w:t>
+      </w:r>
+      <w:r>
+        <w:rPr>
+          <w:rFonts w:asciiTheme="majorHAnsi" w:hAnsiTheme="majorHAnsi" w:cstheme="majorHAnsi"/>
+          <w:lang w:val="en-US"/>
+        </w:rPr>
+        <w:t>f August till 31</w:t>
+      </w:r>
+      <w:r>
+        <w:rPr>
+          <w:rFonts w:asciiTheme="majorHAnsi" w:hAnsiTheme="majorHAnsi" w:cstheme="majorHAnsi"/>
+          <w:vertAlign w:val="superscript"/>
+          <w:lang w:val="en-US"/>
+        </w:rPr>
+        <w:t>st</w:t>
+      </w:r>
+      <w:r>
+        <w:rPr>
+          <w:rFonts w:asciiTheme="majorHAnsi" w:hAnsiTheme="majorHAnsi" w:cstheme="majorHAnsi"/>
+          <w:lang w:val="en-US"/>
+        </w:rPr>
+        <w:t xml:space="preserve"> of December</w:t>
+      </w:r>
+      <w:r>
+        <w:rPr>
+          <w:rFonts w:asciiTheme="majorHAnsi" w:hAnsiTheme="majorHAnsi" w:cstheme="majorHAnsi"/>
+          <w:lang w:val="en-US"/>
+        </w:rPr>
+        <w:t xml:space="preserve"> 75</w:t>
+      </w:r>
+      <w:r>
+        <w:rPr>
+          <w:rFonts w:asciiTheme="majorHAnsi" w:hAnsiTheme="majorHAnsi" w:cstheme="majorHAnsi"/>
+          <w:lang w:val="en-US"/>
+        </w:rPr>
+        <w:t>%.</w:t>
+      </w:r>
+    </w:p>
+    <w:p>
+      <w:pPr>
+        <w:rPr>
+          <w:rFonts w:asciiTheme="majorHAnsi" w:hAnsiTheme="majorHAnsi" w:cstheme="majorHAnsi"/>
+          <w:lang w:val="en-US"/>
+        </w:rPr>
+      </w:pPr>
+      <w:r>
+        <w:rPr>
+          <w:rFonts w:asciiTheme="majorHAnsi" w:hAnsiTheme="majorHAnsi" w:cstheme="majorHAnsi"/>
+          <w:lang w:val="en-US"/>
+        </w:rPr>
+        <w:t>------------------------------------------------------------------------------------------------</w:t>
+      </w:r>
+    </w:p>
+    <w:p>
+      <w:pPr>
+        <w:rPr>
+          <w:rFonts w:asciiTheme="majorHAnsi" w:hAnsiTheme="majorHAnsi" w:cstheme="majorHAnsi"/>
+          <w:b/>
+          <w:bCs/>
+          <w:lang w:val="en-US"/>
+        </w:rPr>
+      </w:pPr>
+      <w:r>
+        <w:rPr>
+          <w:rFonts w:asciiTheme="majorHAnsi" w:hAnsiTheme="majorHAnsi" w:cstheme="majorHAnsi"/>
+          <w:b/>
+          <w:bCs/>
+          <w:lang w:val="en-US"/>
+        </w:rPr>
+        <w:t>July 23-</w:t>
+      </w:r>
+      <w:r>
+        <w:rPr>
+          <w:rFonts w:asciiTheme="majorHAnsi" w:hAnsiTheme="majorHAnsi" w:cstheme="majorHAnsi"/>
+          <w:b/>
+          <w:bCs/>
+          <w:lang w:val="en-US"/>
+        </w:rPr>
+        <w:t>Jul 29</w:t>
+      </w:r>
+    </w:p>
+    <w:p>
+      <w:pPr>
+        <w:rPr>
+          <w:rFonts w:asciiTheme="majorHAnsi" w:hAnsiTheme="majorHAnsi" w:cstheme="majorHAnsi"/>
+          <w:lang w:val="en-US"/>
+        </w:rPr>
+      </w:pPr>
+      <w:r>
+        <w:rPr>
+          <w:rFonts w:asciiTheme="majorHAnsi" w:hAnsiTheme="majorHAnsi" w:cstheme="majorHAnsi"/>
+          <w:lang w:val="en-US"/>
+        </w:rPr>
+        <w:t xml:space="preserve">Lyon conference </w:t>
+      </w:r>
+      <w:r>
+        <w:rPr>
+          <w:rFonts w:asciiTheme="majorHAnsi" w:hAnsiTheme="majorHAnsi" w:cstheme="majorHAnsi"/>
+          <w:lang w:val="en-US"/>
+        </w:rPr>
+        <w:t xml:space="preserve"> </w:t>
+      </w:r>
+    </w:p>
+    <w:p>
+      <w:pPr>
+        <w:rPr>
+          <w:rFonts w:asciiTheme="majorHAnsi" w:hAnsiTheme="majorHAnsi" w:cstheme="majorHAnsi"/>
+          <w:lang w:val="en-US"/>
+        </w:rPr>
+      </w:pPr>
+      <w:r>
+        <w:rPr>
+          <w:rFonts w:asciiTheme="majorHAnsi" w:hAnsiTheme="majorHAnsi" w:cstheme="majorHAnsi"/>
+          <w:lang w:val="en-US"/>
+        </w:rPr>
+        <w:t>Also, I am on vacation</w:t>
+      </w:r>
+      <w:r>
+        <w:rPr>
+          <w:rFonts w:asciiTheme="majorHAnsi" w:hAnsiTheme="majorHAnsi" w:cstheme="majorHAnsi"/>
+          <w:lang w:val="en-US"/>
+        </w:rPr>
+        <w:t>!!</w:t>
+      </w:r>
+    </w:p>
+    <w:p>
+      <w:pPr>
+        <w:rPr>
+          <w:rFonts w:asciiTheme="majorHAnsi" w:hAnsiTheme="majorHAnsi" w:cstheme="majorHAnsi"/>
+          <w:lang w:val="en-US"/>
+        </w:rPr>
+      </w:pPr>
+      <w:r>
+        <w:rPr>
+          <w:rFonts w:asciiTheme="majorHAnsi" w:hAnsiTheme="majorHAnsi" w:cstheme="majorHAnsi"/>
+          <w:lang w:val="en-US"/>
+        </w:rPr>
+        <w:t>------------------------------------------------------------------------------------------------</w:t>
+      </w:r>
+    </w:p>
+    <w:p>
+      <w:pPr>
+        <w:rPr>
+          <w:rFonts w:asciiTheme="majorHAnsi" w:hAnsiTheme="majorHAnsi" w:cstheme="majorHAnsi"/>
+          <w:b/>
+          <w:bCs/>
+          <w:lang w:val="en-US"/>
+        </w:rPr>
+      </w:pPr>
+      <w:r>
+        <w:rPr>
+          <w:rFonts w:asciiTheme="majorHAnsi" w:hAnsiTheme="majorHAnsi" w:cstheme="majorHAnsi"/>
+          <w:b/>
+          <w:bCs/>
+          <w:lang w:val="en-US"/>
+        </w:rPr>
+        <w:t>July 24-</w:t>
+      </w:r>
+    </w:p>
+    <w:p>
+      <w:pPr>
+        <w:rPr>
+          <w:rFonts w:asciiTheme="majorHAnsi" w:hAnsiTheme="majorHAnsi" w:cstheme="majorHAnsi"/>
+          <w:lang w:val="en-US"/>
+        </w:rPr>
+      </w:pPr>
+    </w:p>
+    <w:p>
+      <w:pPr>
+        <w:rPr>
+          <w:rFonts w:asciiTheme="majorHAnsi" w:hAnsiTheme="majorHAnsi" w:cstheme="majorHAnsi"/>
+          <w:lang w:val="en-GB" w:bidi="fa-IR"/>
+        </w:rPr>
+      </w:pPr>
+      <w:r>
+        <w:rPr>
+          <w:rFonts w:asciiTheme="majorHAnsi" w:hAnsiTheme="majorHAnsi" w:cstheme="majorHAnsi"/>
+          <w:lang w:val="en-US"/>
+        </w:rPr>
+        <w:t>-------------------------------------------------------------------------------------------------</w:t>
+      </w:r>
+    </w:p>
+    <w:p>
+      <w:pPr>
+        <w:rPr>
+          <w:rFonts w:asciiTheme="majorHAnsi" w:hAnsiTheme="majorHAnsi" w:cstheme="majorHAnsi"/>
+          <w:b/>
+          <w:bCs/>
+          <w:lang w:val="en-US"/>
+        </w:rPr>
+      </w:pPr>
+      <w:r>
+        <w:rPr>
+          <w:rFonts w:asciiTheme="majorHAnsi" w:hAnsiTheme="majorHAnsi" w:cstheme="majorHAnsi"/>
+          <w:b/>
+          <w:bCs/>
+          <w:lang w:val="en-US"/>
+        </w:rPr>
+        <w:t>Aug 01 -Aug 04</w:t>
+      </w:r>
+    </w:p>
+    <w:p>
+      <w:pPr>
+        <w:rPr>
+          <w:rFonts w:asciiTheme="majorHAnsi" w:hAnsiTheme="majorHAnsi" w:cstheme="majorHAnsi"/>
+          <w:lang w:val="en-US"/>
+        </w:rPr>
+      </w:pPr>
+      <w:r>
+        <w:rPr>
+          <w:rFonts w:asciiTheme="majorHAnsi" w:hAnsiTheme="majorHAnsi" w:cstheme="majorHAnsi"/>
+          <w:lang w:val="en-US"/>
+        </w:rPr>
+        <w:t>Vacation</w:t>
+      </w:r>
+    </w:p>
+    <w:p>
+      <w:pPr>
+        <w:rPr>
+          <w:rFonts w:asciiTheme="majorHAnsi" w:hAnsiTheme="majorHAnsi" w:cstheme="majorHAnsi"/>
+          <w:lang w:val="en-US"/>
+        </w:rPr>
+      </w:pPr>
+      <w:r>
+        <w:rPr>
+          <w:rFonts w:asciiTheme="majorHAnsi" w:hAnsiTheme="majorHAnsi" w:cstheme="majorHAnsi"/>
+          <w:lang w:val="en-US"/>
+        </w:rPr>
+        <w:t>--------------------------------------------------------------------------------------------------</w:t>
+      </w:r>
+    </w:p>
+    <w:p>
+      <w:pPr>
+        <w:rPr>
+          <w:rFonts w:asciiTheme="majorHAnsi" w:hAnsiTheme="majorHAnsi" w:cstheme="majorHAnsi"/>
+          <w:b/>
+          <w:bCs/>
+          <w:lang w:val="en-US"/>
+        </w:rPr>
+      </w:pPr>
+      <w:r>
+        <w:rPr>
+          <w:rFonts w:asciiTheme="majorHAnsi" w:hAnsiTheme="majorHAnsi" w:cstheme="majorHAnsi"/>
+          <w:b/>
+          <w:bCs/>
+          <w:lang w:val="en-US"/>
+        </w:rPr>
+        <w:t xml:space="preserve">Aug 07-Aug 14 </w:t>
+      </w:r>
+    </w:p>
+    <w:p>
+      <w:pPr>
+        <w:rPr>
+          <w:rFonts w:asciiTheme="majorHAnsi" w:hAnsiTheme="majorHAnsi" w:cstheme="majorHAnsi"/>
+          <w:lang w:val="en-US"/>
+        </w:rPr>
+      </w:pPr>
+      <w:r>
+        <w:rPr>
+          <w:rFonts w:asciiTheme="majorHAnsi" w:hAnsiTheme="majorHAnsi" w:cstheme="majorHAnsi"/>
+          <w:lang w:val="en-US"/>
+        </w:rPr>
+        <w:t>Parental leave 100%</w:t>
+      </w:r>
+    </w:p>
+    <w:p>
+      <w:pPr>
+        <w:rPr>
+          <w:rFonts w:asciiTheme="majorHAnsi" w:hAnsiTheme="majorHAnsi" w:cstheme="majorHAnsi"/>
+          <w:lang w:val="en-US"/>
+        </w:rPr>
+      </w:pPr>
+      <w:r>
+        <w:rPr>
+          <w:rFonts w:asciiTheme="majorHAnsi" w:hAnsiTheme="majorHAnsi" w:cstheme="majorHAnsi"/>
+          <w:lang w:val="en-US"/>
+        </w:rPr>
+        <w:t>--------------------------------------------------------------------------------------------------</w:t>
+      </w:r>
     </w:p>
     <w:p>
       <w:pPr>
